--- a/FIXED INCOME.docx
+++ b/FIXED INCOME.docx
@@ -8774,6 +8774,9 @@
     </w:p>
     <w:p/>
     <w:p>
+      <w:pPr>
+        <w:jc w:val="both"/>
+      </w:pPr>
       <w:r>
         <w:t xml:space="preserve">It is assumed that every payment is done on time and </w:t>
       </w:r>
@@ -9087,7 +9090,16 @@
         <w:t>before the first coupon date</w:t>
       </w:r>
       <w:r>
-        <w:t xml:space="preserve"> the rate of return earned will be lower than the YTM at bond purchase if the bond is held for a </w:t>
+        <w:t xml:space="preserve"> the rate of return earned will be </w:t>
+      </w:r>
+      <w:r>
+        <w:rPr>
+          <w:highlight w:val="yellow"/>
+        </w:rPr>
+        <w:t>lower</w:t>
+      </w:r>
+      <w:r>
+        <w:t xml:space="preserve"> than the YTM at bond purchase if the bond is held for a </w:t>
       </w:r>
       <w:r>
         <w:rPr>
@@ -9252,6 +9264,9 @@
         <w:t xml:space="preserve"> the rate of return earned will be </w:t>
       </w:r>
       <w:r>
+        <w:rPr>
+          <w:highlight w:val="yellow"/>
+        </w:rPr>
         <w:t>lower</w:t>
       </w:r>
       <w:r>
@@ -9375,6 +9390,35 @@
     <w:p>
       <w:pPr>
         <w:jc w:val="both"/>
+        <w:rPr>
+          <w:lang w:val="es-ES"/>
+        </w:rPr>
+      </w:pPr>
+      <w:r>
+        <w:rPr>
+          <w:lang w:val="es-ES"/>
+        </w:rPr>
+        <w:tab/>
+        <w:t xml:space="preserve">Creo </w:t>
+      </w:r>
+      <w:proofErr w:type="gramStart"/>
+      <w:r>
+        <w:rPr>
+          <w:lang w:val="es-ES"/>
+        </w:rPr>
+        <w:t>que</w:t>
+      </w:r>
+      <w:proofErr w:type="gramEnd"/>
+      <w:r>
+        <w:rPr>
+          <w:lang w:val="es-ES"/>
+        </w:rPr>
+        <w:t xml:space="preserve"> para el cuatro, si disminuye, la tasa es mayor que YTM y en el cinco si aumenta, La tasa es mayor.</w:t>
+      </w:r>
+    </w:p>
+    <w:p>
+      <w:pPr>
+        <w:jc w:val="both"/>
       </w:pPr>
       <w:r>
         <w:t>These results come from the idea of a trade-off between market risk and reinvestment risk.</w:t>
@@ -9794,7 +9838,11 @@
         <w:t xml:space="preserve">Where V_ is the price of the bond if YTM is decreased by </w:t>
       </w:r>
       <w:r>
-        <w:t xml:space="preserve">the change of the YTM and V+ is the price if the YTM is increased by the change of YTM. V0 is the current price of the bond. Is basically a percentage change of an average of the magnitudes of the price increase and decrease from the original </w:t>
+        <w:t xml:space="preserve">the change of the YTM and V+ is the price if the YTM is increased by the change of YTM. V0 is the current price of the bond. Is basically </w:t>
+      </w:r>
+      <w:r>
+        <w:lastRenderedPageBreak/>
+        <w:t xml:space="preserve">a percentage change of an average of the magnitudes of the price increase and decrease from the original </w:t>
       </w:r>
       <w:proofErr w:type="gramStart"/>
       <w:r>
@@ -10071,6 +10119,7 @@
         <w:jc w:val="both"/>
       </w:pPr>
       <w:r>
+        <w:lastRenderedPageBreak/>
         <w:t xml:space="preserve">Increases in YTM </w:t>
       </w:r>
       <w:r>
@@ -10087,7 +10136,6 @@
         <w:jc w:val="both"/>
       </w:pPr>
       <w:r>
-        <w:lastRenderedPageBreak/>
         <w:t xml:space="preserve">Adding a put or call provision will decrease the interest risk as measured by the effective duration. </w:t>
       </w:r>
     </w:p>
@@ -10242,6 +10290,1848 @@
       <w:pPr>
         <w:jc w:val="both"/>
       </w:pPr>
+      <w:r>
+        <w:t xml:space="preserve">Money or </w:t>
+      </w:r>
+      <w:r>
+        <w:t>dollar duration is expressed in currency units.</w:t>
+      </w:r>
+    </w:p>
+    <w:p>
+      <w:pPr>
+        <w:jc w:val="both"/>
+      </w:pPr>
+    </w:p>
+    <w:p>
+      <w:pPr>
+        <w:jc w:val="both"/>
+      </w:pPr>
+      <w:r>
+        <w:rPr>
+          <w:noProof/>
+        </w:rPr>
+        <w:drawing>
+          <wp:inline distT="0" distB="0" distL="0" distR="0" wp14:anchorId="602E5BA2" wp14:editId="1E571B32">
+            <wp:extent cx="5334000" cy="254000"/>
+            <wp:effectExtent l="0" t="0" r="0" b="0"/>
+            <wp:docPr id="33" name="Picture 33"/>
+            <wp:cNvGraphicFramePr>
+              <a:graphicFrameLocks xmlns:a="http://schemas.openxmlformats.org/drawingml/2006/main" noChangeAspect="1"/>
+            </wp:cNvGraphicFramePr>
+            <a:graphic xmlns:a="http://schemas.openxmlformats.org/drawingml/2006/main">
+              <a:graphicData uri="http://schemas.openxmlformats.org/drawingml/2006/picture">
+                <pic:pic xmlns:pic="http://schemas.openxmlformats.org/drawingml/2006/picture">
+                  <pic:nvPicPr>
+                    <pic:cNvPr id="33" name="Screen Shot 2018-09-18 at 10.45.43 AM.png"/>
+                    <pic:cNvPicPr/>
+                  </pic:nvPicPr>
+                  <pic:blipFill>
+                    <a:blip r:embed="rId38">
+                      <a:extLst>
+                        <a:ext uri="{28A0092B-C50C-407E-A947-70E740481C1C}">
+                          <a14:useLocalDpi xmlns:a14="http://schemas.microsoft.com/office/drawing/2010/main" val="0"/>
+                        </a:ext>
+                      </a:extLst>
+                    </a:blip>
+                    <a:stretch>
+                      <a:fillRect/>
+                    </a:stretch>
+                  </pic:blipFill>
+                  <pic:spPr>
+                    <a:xfrm>
+                      <a:off x="0" y="0"/>
+                      <a:ext cx="5334000" cy="254000"/>
+                    </a:xfrm>
+                    <a:prstGeom prst="rect">
+                      <a:avLst/>
+                    </a:prstGeom>
+                  </pic:spPr>
+                </pic:pic>
+              </a:graphicData>
+            </a:graphic>
+          </wp:inline>
+        </w:drawing>
+      </w:r>
+    </w:p>
+    <w:p>
+      <w:pPr>
+        <w:jc w:val="both"/>
+      </w:pPr>
+      <w:r>
+        <w:rPr>
+          <w:noProof/>
+        </w:rPr>
+        <w:drawing>
+          <wp:inline distT="0" distB="0" distL="0" distR="0" wp14:anchorId="12C06A76" wp14:editId="43F96836">
+            <wp:extent cx="5943600" cy="1266825"/>
+            <wp:effectExtent l="0" t="0" r="0" b="3175"/>
+            <wp:docPr id="34" name="Picture 34"/>
+            <wp:cNvGraphicFramePr>
+              <a:graphicFrameLocks xmlns:a="http://schemas.openxmlformats.org/drawingml/2006/main" noChangeAspect="1"/>
+            </wp:cNvGraphicFramePr>
+            <a:graphic xmlns:a="http://schemas.openxmlformats.org/drawingml/2006/main">
+              <a:graphicData uri="http://schemas.openxmlformats.org/drawingml/2006/picture">
+                <pic:pic xmlns:pic="http://schemas.openxmlformats.org/drawingml/2006/picture">
+                  <pic:nvPicPr>
+                    <pic:cNvPr id="34" name="Screen Shot 2018-09-18 at 10.46.06 AM.png"/>
+                    <pic:cNvPicPr/>
+                  </pic:nvPicPr>
+                  <pic:blipFill>
+                    <a:blip r:embed="rId39">
+                      <a:extLst>
+                        <a:ext uri="{28A0092B-C50C-407E-A947-70E740481C1C}">
+                          <a14:useLocalDpi xmlns:a14="http://schemas.microsoft.com/office/drawing/2010/main" val="0"/>
+                        </a:ext>
+                      </a:extLst>
+                    </a:blip>
+                    <a:stretch>
+                      <a:fillRect/>
+                    </a:stretch>
+                  </pic:blipFill>
+                  <pic:spPr>
+                    <a:xfrm>
+                      <a:off x="0" y="0"/>
+                      <a:ext cx="5943600" cy="1266825"/>
+                    </a:xfrm>
+                    <a:prstGeom prst="rect">
+                      <a:avLst/>
+                    </a:prstGeom>
+                  </pic:spPr>
+                </pic:pic>
+              </a:graphicData>
+            </a:graphic>
+          </wp:inline>
+        </w:drawing>
+      </w:r>
+    </w:p>
+    <w:p>
+      <w:pPr>
+        <w:jc w:val="both"/>
+      </w:pPr>
+    </w:p>
+    <w:p>
+      <w:pPr>
+        <w:jc w:val="both"/>
+      </w:pPr>
+      <w:r>
+        <w:t>The price value of a basis point (PVBP) is the money change in the full price when its YTM changes one basis point.</w:t>
+      </w:r>
+    </w:p>
+    <w:p>
+      <w:pPr>
+        <w:jc w:val="both"/>
+      </w:pPr>
+    </w:p>
+    <w:p>
+      <w:pPr>
+        <w:jc w:val="both"/>
+      </w:pPr>
+      <w:r>
+        <w:rPr>
+          <w:noProof/>
+        </w:rPr>
+        <w:lastRenderedPageBreak/>
+        <w:drawing>
+          <wp:inline distT="0" distB="0" distL="0" distR="0" wp14:anchorId="50EC010C" wp14:editId="259E88DA">
+            <wp:extent cx="5943600" cy="3122295"/>
+            <wp:effectExtent l="0" t="0" r="0" b="1905"/>
+            <wp:docPr id="35" name="Picture 35"/>
+            <wp:cNvGraphicFramePr>
+              <a:graphicFrameLocks xmlns:a="http://schemas.openxmlformats.org/drawingml/2006/main" noChangeAspect="1"/>
+            </wp:cNvGraphicFramePr>
+            <a:graphic xmlns:a="http://schemas.openxmlformats.org/drawingml/2006/main">
+              <a:graphicData uri="http://schemas.openxmlformats.org/drawingml/2006/picture">
+                <pic:pic xmlns:pic="http://schemas.openxmlformats.org/drawingml/2006/picture">
+                  <pic:nvPicPr>
+                    <pic:cNvPr id="35" name="Screen Shot 2018-09-18 at 10.51.20 AM.png"/>
+                    <pic:cNvPicPr/>
+                  </pic:nvPicPr>
+                  <pic:blipFill>
+                    <a:blip r:embed="rId40">
+                      <a:extLst>
+                        <a:ext uri="{28A0092B-C50C-407E-A947-70E740481C1C}">
+                          <a14:useLocalDpi xmlns:a14="http://schemas.microsoft.com/office/drawing/2010/main" val="0"/>
+                        </a:ext>
+                      </a:extLst>
+                    </a:blip>
+                    <a:stretch>
+                      <a:fillRect/>
+                    </a:stretch>
+                  </pic:blipFill>
+                  <pic:spPr>
+                    <a:xfrm>
+                      <a:off x="0" y="0"/>
+                      <a:ext cx="5943600" cy="3122295"/>
+                    </a:xfrm>
+                    <a:prstGeom prst="rect">
+                      <a:avLst/>
+                    </a:prstGeom>
+                  </pic:spPr>
+                </pic:pic>
+              </a:graphicData>
+            </a:graphic>
+          </wp:inline>
+        </w:drawing>
+      </w:r>
+    </w:p>
+    <w:p>
+      <w:pPr>
+        <w:jc w:val="both"/>
+      </w:pPr>
+      <w:r>
+        <w:rPr>
+          <w:noProof/>
+        </w:rPr>
+        <w:drawing>
+          <wp:inline distT="0" distB="0" distL="0" distR="0" wp14:anchorId="22EE240B" wp14:editId="64BBE7CB">
+            <wp:extent cx="5943600" cy="452120"/>
+            <wp:effectExtent l="0" t="0" r="0" b="5080"/>
+            <wp:docPr id="36" name="Picture 36"/>
+            <wp:cNvGraphicFramePr>
+              <a:graphicFrameLocks xmlns:a="http://schemas.openxmlformats.org/drawingml/2006/main" noChangeAspect="1"/>
+            </wp:cNvGraphicFramePr>
+            <a:graphic xmlns:a="http://schemas.openxmlformats.org/drawingml/2006/main">
+              <a:graphicData uri="http://schemas.openxmlformats.org/drawingml/2006/picture">
+                <pic:pic xmlns:pic="http://schemas.openxmlformats.org/drawingml/2006/picture">
+                  <pic:nvPicPr>
+                    <pic:cNvPr id="36" name="Screen Shot 2018-09-18 at 10.51.26 AM.png"/>
+                    <pic:cNvPicPr/>
+                  </pic:nvPicPr>
+                  <pic:blipFill>
+                    <a:blip r:embed="rId41">
+                      <a:extLst>
+                        <a:ext uri="{28A0092B-C50C-407E-A947-70E740481C1C}">
+                          <a14:useLocalDpi xmlns:a14="http://schemas.microsoft.com/office/drawing/2010/main" val="0"/>
+                        </a:ext>
+                      </a:extLst>
+                    </a:blip>
+                    <a:stretch>
+                      <a:fillRect/>
+                    </a:stretch>
+                  </pic:blipFill>
+                  <pic:spPr>
+                    <a:xfrm>
+                      <a:off x="0" y="0"/>
+                      <a:ext cx="5943600" cy="452120"/>
+                    </a:xfrm>
+                    <a:prstGeom prst="rect">
+                      <a:avLst/>
+                    </a:prstGeom>
+                  </pic:spPr>
+                </pic:pic>
+              </a:graphicData>
+            </a:graphic>
+          </wp:inline>
+        </w:drawing>
+      </w:r>
+    </w:p>
+    <w:p>
+      <w:pPr>
+        <w:jc w:val="both"/>
+      </w:pPr>
+    </w:p>
+    <w:p>
+      <w:pPr>
+        <w:pStyle w:val="Heading2"/>
+        <w:numPr>
+          <w:ilvl w:val="0"/>
+          <w:numId w:val="34"/>
+        </w:numPr>
+      </w:pPr>
+      <w:r>
+        <w:t>Calculate and interpret approximate convexity and distinguish between approximate and effective convexity.</w:t>
+      </w:r>
+    </w:p>
+    <w:p/>
+    <w:p>
+      <w:pPr>
+        <w:jc w:val="both"/>
+      </w:pPr>
+      <w:r>
+        <w:t xml:space="preserve">It is a measure of the curvature of the price-yield relation. </w:t>
+      </w:r>
+    </w:p>
+    <w:p>
+      <w:pPr>
+        <w:jc w:val="both"/>
+      </w:pPr>
+      <w:r>
+        <w:rPr>
+          <w:noProof/>
+        </w:rPr>
+        <w:drawing>
+          <wp:inline distT="0" distB="0" distL="0" distR="0" wp14:anchorId="043E2E87" wp14:editId="6A723A1F">
+            <wp:extent cx="5143500" cy="977900"/>
+            <wp:effectExtent l="0" t="0" r="0" b="0"/>
+            <wp:docPr id="37" name="Picture 37"/>
+            <wp:cNvGraphicFramePr>
+              <a:graphicFrameLocks xmlns:a="http://schemas.openxmlformats.org/drawingml/2006/main" noChangeAspect="1"/>
+            </wp:cNvGraphicFramePr>
+            <a:graphic xmlns:a="http://schemas.openxmlformats.org/drawingml/2006/main">
+              <a:graphicData uri="http://schemas.openxmlformats.org/drawingml/2006/picture">
+                <pic:pic xmlns:pic="http://schemas.openxmlformats.org/drawingml/2006/picture">
+                  <pic:nvPicPr>
+                    <pic:cNvPr id="37" name="Screen Shot 2018-09-18 at 10.54.05 AM.png"/>
+                    <pic:cNvPicPr/>
+                  </pic:nvPicPr>
+                  <pic:blipFill>
+                    <a:blip r:embed="rId42">
+                      <a:extLst>
+                        <a:ext uri="{28A0092B-C50C-407E-A947-70E740481C1C}">
+                          <a14:useLocalDpi xmlns:a14="http://schemas.microsoft.com/office/drawing/2010/main" val="0"/>
+                        </a:ext>
+                      </a:extLst>
+                    </a:blip>
+                    <a:stretch>
+                      <a:fillRect/>
+                    </a:stretch>
+                  </pic:blipFill>
+                  <pic:spPr>
+                    <a:xfrm>
+                      <a:off x="0" y="0"/>
+                      <a:ext cx="5143500" cy="977900"/>
+                    </a:xfrm>
+                    <a:prstGeom prst="rect">
+                      <a:avLst/>
+                    </a:prstGeom>
+                  </pic:spPr>
+                </pic:pic>
+              </a:graphicData>
+            </a:graphic>
+          </wp:inline>
+        </w:drawing>
+      </w:r>
+    </w:p>
+    <w:p>
+      <w:pPr>
+        <w:jc w:val="both"/>
+      </w:pPr>
+    </w:p>
+    <w:p>
+      <w:pPr>
+        <w:jc w:val="both"/>
+      </w:pPr>
+      <w:r>
+        <w:t>Effective duration is used for bonds with embedded options.</w:t>
+      </w:r>
+    </w:p>
+    <w:p>
+      <w:pPr>
+        <w:jc w:val="both"/>
+      </w:pPr>
+    </w:p>
+    <w:p>
+      <w:pPr>
+        <w:jc w:val="both"/>
+      </w:pPr>
+      <w:r>
+        <w:rPr>
+          <w:noProof/>
+        </w:rPr>
+        <w:drawing>
+          <wp:inline distT="0" distB="0" distL="0" distR="0" wp14:anchorId="424906DC" wp14:editId="36C0EBB4">
+            <wp:extent cx="3505200" cy="520700"/>
+            <wp:effectExtent l="0" t="0" r="0" b="0"/>
+            <wp:docPr id="38" name="Picture 38"/>
+            <wp:cNvGraphicFramePr>
+              <a:graphicFrameLocks xmlns:a="http://schemas.openxmlformats.org/drawingml/2006/main" noChangeAspect="1"/>
+            </wp:cNvGraphicFramePr>
+            <a:graphic xmlns:a="http://schemas.openxmlformats.org/drawingml/2006/main">
+              <a:graphicData uri="http://schemas.openxmlformats.org/drawingml/2006/picture">
+                <pic:pic xmlns:pic="http://schemas.openxmlformats.org/drawingml/2006/picture">
+                  <pic:nvPicPr>
+                    <pic:cNvPr id="38" name="Screen Shot 2018-09-18 at 10.54.58 AM.png"/>
+                    <pic:cNvPicPr/>
+                  </pic:nvPicPr>
+                  <pic:blipFill>
+                    <a:blip r:embed="rId43">
+                      <a:extLst>
+                        <a:ext uri="{28A0092B-C50C-407E-A947-70E740481C1C}">
+                          <a14:useLocalDpi xmlns:a14="http://schemas.microsoft.com/office/drawing/2010/main" val="0"/>
+                        </a:ext>
+                      </a:extLst>
+                    </a:blip>
+                    <a:stretch>
+                      <a:fillRect/>
+                    </a:stretch>
+                  </pic:blipFill>
+                  <pic:spPr>
+                    <a:xfrm>
+                      <a:off x="0" y="0"/>
+                      <a:ext cx="3505200" cy="520700"/>
+                    </a:xfrm>
+                    <a:prstGeom prst="rect">
+                      <a:avLst/>
+                    </a:prstGeom>
+                  </pic:spPr>
+                </pic:pic>
+              </a:graphicData>
+            </a:graphic>
+          </wp:inline>
+        </w:drawing>
+      </w:r>
+    </w:p>
+    <w:p>
+      <w:pPr>
+        <w:jc w:val="both"/>
+      </w:pPr>
+    </w:p>
+    <w:p>
+      <w:pPr>
+        <w:jc w:val="both"/>
+      </w:pPr>
+      <w:r>
+        <w:t>Longer maturity, lower coupon rate or lower YTM will increase convexity.</w:t>
+      </w:r>
+      <w:r>
+        <w:t xml:space="preserve"> For two bonds with equal duration, the one with cash flows that are more dispersed over time will have a greater convexity.</w:t>
+      </w:r>
+    </w:p>
+    <w:p>
+      <w:pPr>
+        <w:jc w:val="both"/>
+      </w:pPr>
+    </w:p>
+    <w:p>
+      <w:pPr>
+        <w:jc w:val="both"/>
+      </w:pPr>
+      <w:r>
+        <w:rPr>
+          <w:highlight w:val="cyan"/>
+        </w:rPr>
+        <w:t>For callable bonds, convexity can be negative at low yields since the call option becomes more valuable.</w:t>
+      </w:r>
+    </w:p>
+    <w:p>
+      <w:pPr>
+        <w:jc w:val="both"/>
+      </w:pPr>
+      <w:r>
+        <w:rPr>
+          <w:noProof/>
+        </w:rPr>
+        <w:lastRenderedPageBreak/>
+        <w:drawing>
+          <wp:inline distT="0" distB="0" distL="0" distR="0" wp14:anchorId="2336ED9B" wp14:editId="7F8E949C">
+            <wp:extent cx="3760342" cy="2244545"/>
+            <wp:effectExtent l="0" t="0" r="0" b="3810"/>
+            <wp:docPr id="39" name="Picture 39"/>
+            <wp:cNvGraphicFramePr>
+              <a:graphicFrameLocks xmlns:a="http://schemas.openxmlformats.org/drawingml/2006/main" noChangeAspect="1"/>
+            </wp:cNvGraphicFramePr>
+            <a:graphic xmlns:a="http://schemas.openxmlformats.org/drawingml/2006/main">
+              <a:graphicData uri="http://schemas.openxmlformats.org/drawingml/2006/picture">
+                <pic:pic xmlns:pic="http://schemas.openxmlformats.org/drawingml/2006/picture">
+                  <pic:nvPicPr>
+                    <pic:cNvPr id="39" name="Screen Shot 2018-09-18 at 10.58.50 AM.png"/>
+                    <pic:cNvPicPr/>
+                  </pic:nvPicPr>
+                  <pic:blipFill>
+                    <a:blip r:embed="rId44">
+                      <a:extLst>
+                        <a:ext uri="{28A0092B-C50C-407E-A947-70E740481C1C}">
+                          <a14:useLocalDpi xmlns:a14="http://schemas.microsoft.com/office/drawing/2010/main" val="0"/>
+                        </a:ext>
+                      </a:extLst>
+                    </a:blip>
+                    <a:stretch>
+                      <a:fillRect/>
+                    </a:stretch>
+                  </pic:blipFill>
+                  <pic:spPr>
+                    <a:xfrm>
+                      <a:off x="0" y="0"/>
+                      <a:ext cx="3772697" cy="2251919"/>
+                    </a:xfrm>
+                    <a:prstGeom prst="rect">
+                      <a:avLst/>
+                    </a:prstGeom>
+                  </pic:spPr>
+                </pic:pic>
+              </a:graphicData>
+            </a:graphic>
+          </wp:inline>
+        </w:drawing>
+      </w:r>
+    </w:p>
+    <w:p>
+      <w:pPr>
+        <w:jc w:val="both"/>
+      </w:pPr>
+    </w:p>
+    <w:p>
+      <w:pPr>
+        <w:jc w:val="both"/>
+      </w:pPr>
+      <w:proofErr w:type="spellStart"/>
+      <w:r>
+        <w:t>Putable</w:t>
+      </w:r>
+      <w:proofErr w:type="spellEnd"/>
+      <w:r>
+        <w:t xml:space="preserve"> bonds have greater convexity than option-free bonds. At higher yields</w:t>
+      </w:r>
+      <w:r>
+        <w:t xml:space="preserve">, the put becomes more valuable so that the value of the </w:t>
+      </w:r>
+      <w:proofErr w:type="spellStart"/>
+      <w:r>
+        <w:t>putable</w:t>
+      </w:r>
+      <w:proofErr w:type="spellEnd"/>
+      <w:r>
+        <w:t xml:space="preserve"> bond falls less </w:t>
+      </w:r>
+      <w:proofErr w:type="spellStart"/>
+      <w:r>
+        <w:t>that</w:t>
+      </w:r>
+      <w:proofErr w:type="spellEnd"/>
+      <w:r>
+        <w:t xml:space="preserve"> that of the option free bond as the yield increases.</w:t>
+      </w:r>
+    </w:p>
+    <w:p>
+      <w:pPr>
+        <w:jc w:val="both"/>
+      </w:pPr>
+    </w:p>
+    <w:p>
+      <w:pPr>
+        <w:jc w:val="both"/>
+      </w:pPr>
+      <w:r>
+        <w:rPr>
+          <w:noProof/>
+        </w:rPr>
+        <w:drawing>
+          <wp:inline distT="0" distB="0" distL="0" distR="0" wp14:anchorId="171884C1" wp14:editId="59FB7E14">
+            <wp:extent cx="3452117" cy="1806340"/>
+            <wp:effectExtent l="0" t="0" r="2540" b="0"/>
+            <wp:docPr id="40" name="Picture 40"/>
+            <wp:cNvGraphicFramePr>
+              <a:graphicFrameLocks xmlns:a="http://schemas.openxmlformats.org/drawingml/2006/main" noChangeAspect="1"/>
+            </wp:cNvGraphicFramePr>
+            <a:graphic xmlns:a="http://schemas.openxmlformats.org/drawingml/2006/main">
+              <a:graphicData uri="http://schemas.openxmlformats.org/drawingml/2006/picture">
+                <pic:pic xmlns:pic="http://schemas.openxmlformats.org/drawingml/2006/picture">
+                  <pic:nvPicPr>
+                    <pic:cNvPr id="40" name="Screen Shot 2018-09-18 at 11.01.39 AM.png"/>
+                    <pic:cNvPicPr/>
+                  </pic:nvPicPr>
+                  <pic:blipFill>
+                    <a:blip r:embed="rId45">
+                      <a:extLst>
+                        <a:ext uri="{28A0092B-C50C-407E-A947-70E740481C1C}">
+                          <a14:useLocalDpi xmlns:a14="http://schemas.microsoft.com/office/drawing/2010/main" val="0"/>
+                        </a:ext>
+                      </a:extLst>
+                    </a:blip>
+                    <a:stretch>
+                      <a:fillRect/>
+                    </a:stretch>
+                  </pic:blipFill>
+                  <pic:spPr>
+                    <a:xfrm>
+                      <a:off x="0" y="0"/>
+                      <a:ext cx="3468097" cy="1814702"/>
+                    </a:xfrm>
+                    <a:prstGeom prst="rect">
+                      <a:avLst/>
+                    </a:prstGeom>
+                  </pic:spPr>
+                </pic:pic>
+              </a:graphicData>
+            </a:graphic>
+          </wp:inline>
+        </w:drawing>
+      </w:r>
+    </w:p>
+    <w:p>
+      <w:pPr>
+        <w:jc w:val="both"/>
+      </w:pPr>
+    </w:p>
+    <w:p>
+      <w:pPr>
+        <w:pStyle w:val="Heading2"/>
+        <w:numPr>
+          <w:ilvl w:val="0"/>
+          <w:numId w:val="34"/>
+        </w:numPr>
+      </w:pPr>
+      <w:r>
+        <w:t>Estimate the percentage price change of a bond for a specified change in yield, given the bond’s approximate duration and convexity</w:t>
+      </w:r>
+    </w:p>
+    <w:p/>
+    <w:p>
+      <w:pPr>
+        <w:jc w:val="both"/>
+      </w:pPr>
+      <w:r>
+        <w:t>This method is especially good for big changes in yield.</w:t>
+      </w:r>
+    </w:p>
+    <w:p>
+      <w:pPr>
+        <w:jc w:val="both"/>
+      </w:pPr>
+    </w:p>
+    <w:p>
+      <w:pPr>
+        <w:jc w:val="both"/>
+      </w:pPr>
+      <w:r>
+        <w:rPr>
+          <w:noProof/>
+        </w:rPr>
+        <w:drawing>
+          <wp:inline distT="0" distB="0" distL="0" distR="0" wp14:anchorId="11BE7F1E" wp14:editId="4F77686E">
+            <wp:extent cx="5384800" cy="457200"/>
+            <wp:effectExtent l="0" t="0" r="0" b="0"/>
+            <wp:docPr id="41" name="Picture 41"/>
+            <wp:cNvGraphicFramePr>
+              <a:graphicFrameLocks xmlns:a="http://schemas.openxmlformats.org/drawingml/2006/main" noChangeAspect="1"/>
+            </wp:cNvGraphicFramePr>
+            <a:graphic xmlns:a="http://schemas.openxmlformats.org/drawingml/2006/main">
+              <a:graphicData uri="http://schemas.openxmlformats.org/drawingml/2006/picture">
+                <pic:pic xmlns:pic="http://schemas.openxmlformats.org/drawingml/2006/picture">
+                  <pic:nvPicPr>
+                    <pic:cNvPr id="41" name="Screen Shot 2018-09-18 at 11.03.14 AM.png"/>
+                    <pic:cNvPicPr/>
+                  </pic:nvPicPr>
+                  <pic:blipFill>
+                    <a:blip r:embed="rId46">
+                      <a:extLst>
+                        <a:ext uri="{28A0092B-C50C-407E-A947-70E740481C1C}">
+                          <a14:useLocalDpi xmlns:a14="http://schemas.microsoft.com/office/drawing/2010/main" val="0"/>
+                        </a:ext>
+                      </a:extLst>
+                    </a:blip>
+                    <a:stretch>
+                      <a:fillRect/>
+                    </a:stretch>
+                  </pic:blipFill>
+                  <pic:spPr>
+                    <a:xfrm>
+                      <a:off x="0" y="0"/>
+                      <a:ext cx="5384800" cy="457200"/>
+                    </a:xfrm>
+                    <a:prstGeom prst="rect">
+                      <a:avLst/>
+                    </a:prstGeom>
+                  </pic:spPr>
+                </pic:pic>
+              </a:graphicData>
+            </a:graphic>
+          </wp:inline>
+        </w:drawing>
+      </w:r>
+    </w:p>
+    <w:p>
+      <w:pPr>
+        <w:jc w:val="both"/>
+      </w:pPr>
+    </w:p>
+    <w:p>
+      <w:pPr>
+        <w:jc w:val="both"/>
+      </w:pPr>
+      <w:r>
+        <w:rPr>
+          <w:noProof/>
+        </w:rPr>
+        <w:drawing>
+          <wp:inline distT="0" distB="0" distL="0" distR="0" wp14:anchorId="62436137" wp14:editId="1D5549B2">
+            <wp:extent cx="4078840" cy="985284"/>
+            <wp:effectExtent l="0" t="0" r="0" b="5715"/>
+            <wp:docPr id="42" name="Picture 42"/>
+            <wp:cNvGraphicFramePr>
+              <a:graphicFrameLocks xmlns:a="http://schemas.openxmlformats.org/drawingml/2006/main" noChangeAspect="1"/>
+            </wp:cNvGraphicFramePr>
+            <a:graphic xmlns:a="http://schemas.openxmlformats.org/drawingml/2006/main">
+              <a:graphicData uri="http://schemas.openxmlformats.org/drawingml/2006/picture">
+                <pic:pic xmlns:pic="http://schemas.openxmlformats.org/drawingml/2006/picture">
+                  <pic:nvPicPr>
+                    <pic:cNvPr id="42" name="Screen Shot 2018-09-18 at 11.07.48 AM.png"/>
+                    <pic:cNvPicPr/>
+                  </pic:nvPicPr>
+                  <pic:blipFill>
+                    <a:blip r:embed="rId47">
+                      <a:extLst>
+                        <a:ext uri="{28A0092B-C50C-407E-A947-70E740481C1C}">
+                          <a14:useLocalDpi xmlns:a14="http://schemas.microsoft.com/office/drawing/2010/main" val="0"/>
+                        </a:ext>
+                      </a:extLst>
+                    </a:blip>
+                    <a:stretch>
+                      <a:fillRect/>
+                    </a:stretch>
+                  </pic:blipFill>
+                  <pic:spPr>
+                    <a:xfrm>
+                      <a:off x="0" y="0"/>
+                      <a:ext cx="4108004" cy="992329"/>
+                    </a:xfrm>
+                    <a:prstGeom prst="rect">
+                      <a:avLst/>
+                    </a:prstGeom>
+                  </pic:spPr>
+                </pic:pic>
+              </a:graphicData>
+            </a:graphic>
+          </wp:inline>
+        </w:drawing>
+      </w:r>
+    </w:p>
+    <w:p>
+      <w:pPr>
+        <w:jc w:val="both"/>
+      </w:pPr>
+      <w:r>
+        <w:rPr>
+          <w:noProof/>
+        </w:rPr>
+        <w:lastRenderedPageBreak/>
+        <w:drawing>
+          <wp:inline distT="0" distB="0" distL="0" distR="0" wp14:anchorId="67632C0A" wp14:editId="17500139">
+            <wp:extent cx="4134524" cy="2445249"/>
+            <wp:effectExtent l="0" t="0" r="0" b="6350"/>
+            <wp:docPr id="43" name="Picture 43"/>
+            <wp:cNvGraphicFramePr>
+              <a:graphicFrameLocks xmlns:a="http://schemas.openxmlformats.org/drawingml/2006/main" noChangeAspect="1"/>
+            </wp:cNvGraphicFramePr>
+            <a:graphic xmlns:a="http://schemas.openxmlformats.org/drawingml/2006/main">
+              <a:graphicData uri="http://schemas.openxmlformats.org/drawingml/2006/picture">
+                <pic:pic xmlns:pic="http://schemas.openxmlformats.org/drawingml/2006/picture">
+                  <pic:nvPicPr>
+                    <pic:cNvPr id="43" name="Screen Shot 2018-09-18 at 11.08.09 AM.png"/>
+                    <pic:cNvPicPr/>
+                  </pic:nvPicPr>
+                  <pic:blipFill>
+                    <a:blip r:embed="rId48">
+                      <a:extLst>
+                        <a:ext uri="{28A0092B-C50C-407E-A947-70E740481C1C}">
+                          <a14:useLocalDpi xmlns:a14="http://schemas.microsoft.com/office/drawing/2010/main" val="0"/>
+                        </a:ext>
+                      </a:extLst>
+                    </a:blip>
+                    <a:stretch>
+                      <a:fillRect/>
+                    </a:stretch>
+                  </pic:blipFill>
+                  <pic:spPr>
+                    <a:xfrm>
+                      <a:off x="0" y="0"/>
+                      <a:ext cx="4154725" cy="2457196"/>
+                    </a:xfrm>
+                    <a:prstGeom prst="rect">
+                      <a:avLst/>
+                    </a:prstGeom>
+                  </pic:spPr>
+                </pic:pic>
+              </a:graphicData>
+            </a:graphic>
+          </wp:inline>
+        </w:drawing>
+      </w:r>
+    </w:p>
+    <w:p>
+      <w:pPr>
+        <w:jc w:val="both"/>
+      </w:pPr>
+    </w:p>
+    <w:p>
+      <w:pPr>
+        <w:pStyle w:val="Heading2"/>
+        <w:numPr>
+          <w:ilvl w:val="0"/>
+          <w:numId w:val="34"/>
+        </w:numPr>
+      </w:pPr>
+      <w:r>
+        <w:t>Describe how the term structure of yield volatility affects the interest rate risk of a bond</w:t>
+      </w:r>
+    </w:p>
+    <w:p/>
+    <w:p>
+      <w:pPr>
+        <w:jc w:val="both"/>
+      </w:pPr>
+      <w:r>
+        <w:t xml:space="preserve">It refers to the relation between the volatility of bond yields and maturities. </w:t>
+      </w:r>
+      <w:r>
+        <w:t>When using duration and convexity, parallel changes are assumed while in reality this is not the case, that is why volatility comes as a concern.</w:t>
+      </w:r>
+    </w:p>
+    <w:p>
+      <w:pPr>
+        <w:jc w:val="both"/>
+      </w:pPr>
+    </w:p>
+    <w:p>
+      <w:pPr>
+        <w:pStyle w:val="Heading2"/>
+        <w:numPr>
+          <w:ilvl w:val="0"/>
+          <w:numId w:val="34"/>
+        </w:numPr>
+      </w:pPr>
+      <w:r>
+        <w:t>Describe the relationships among a bond’s holding period return, its duration and the investment horizon</w:t>
+      </w:r>
+    </w:p>
+    <w:p/>
+    <w:p>
+      <w:pPr>
+        <w:jc w:val="both"/>
+      </w:pPr>
+      <w:r>
+        <w:t>A match in the investment horizon and the duration will allow that a parallel shift in the yield curve prior to the first coupon payment will not affect the investor’s horizon return.</w:t>
+      </w:r>
+      <w:r>
+        <w:rPr>
+          <w:noProof/>
+        </w:rPr>
+        <w:lastRenderedPageBreak/>
+        <w:drawing>
+          <wp:inline distT="0" distB="0" distL="0" distR="0" wp14:anchorId="5438051C" wp14:editId="493AC61E">
+            <wp:extent cx="3939858" cy="4099389"/>
+            <wp:effectExtent l="0" t="0" r="0" b="3175"/>
+            <wp:docPr id="44" name="Picture 44"/>
+            <wp:cNvGraphicFramePr>
+              <a:graphicFrameLocks xmlns:a="http://schemas.openxmlformats.org/drawingml/2006/main" noChangeAspect="1"/>
+            </wp:cNvGraphicFramePr>
+            <a:graphic xmlns:a="http://schemas.openxmlformats.org/drawingml/2006/main">
+              <a:graphicData uri="http://schemas.openxmlformats.org/drawingml/2006/picture">
+                <pic:pic xmlns:pic="http://schemas.openxmlformats.org/drawingml/2006/picture">
+                  <pic:nvPicPr>
+                    <pic:cNvPr id="44" name="Screen Shot 2018-09-18 at 11.42.44 AM.png"/>
+                    <pic:cNvPicPr/>
+                  </pic:nvPicPr>
+                  <pic:blipFill>
+                    <a:blip r:embed="rId49">
+                      <a:extLst>
+                        <a:ext uri="{28A0092B-C50C-407E-A947-70E740481C1C}">
+                          <a14:useLocalDpi xmlns:a14="http://schemas.microsoft.com/office/drawing/2010/main" val="0"/>
+                        </a:ext>
+                      </a:extLst>
+                    </a:blip>
+                    <a:stretch>
+                      <a:fillRect/>
+                    </a:stretch>
+                  </pic:blipFill>
+                  <pic:spPr>
+                    <a:xfrm>
+                      <a:off x="0" y="0"/>
+                      <a:ext cx="3945850" cy="4105624"/>
+                    </a:xfrm>
+                    <a:prstGeom prst="rect">
+                      <a:avLst/>
+                    </a:prstGeom>
+                  </pic:spPr>
+                </pic:pic>
+              </a:graphicData>
+            </a:graphic>
+          </wp:inline>
+        </w:drawing>
+      </w:r>
+      <w:r>
+        <w:rPr>
+          <w:noProof/>
+        </w:rPr>
+        <w:drawing>
+          <wp:inline distT="0" distB="0" distL="0" distR="0" wp14:anchorId="7355CAE8" wp14:editId="086C2F12">
+            <wp:extent cx="3924303" cy="1697177"/>
+            <wp:effectExtent l="0" t="0" r="0" b="5080"/>
+            <wp:docPr id="45" name="Picture 45"/>
+            <wp:cNvGraphicFramePr>
+              <a:graphicFrameLocks xmlns:a="http://schemas.openxmlformats.org/drawingml/2006/main" noChangeAspect="1"/>
+            </wp:cNvGraphicFramePr>
+            <a:graphic xmlns:a="http://schemas.openxmlformats.org/drawingml/2006/main">
+              <a:graphicData uri="http://schemas.openxmlformats.org/drawingml/2006/picture">
+                <pic:pic xmlns:pic="http://schemas.openxmlformats.org/drawingml/2006/picture">
+                  <pic:nvPicPr>
+                    <pic:cNvPr id="45" name="Screen Shot 2018-09-18 at 11.42.53 AM.png"/>
+                    <pic:cNvPicPr/>
+                  </pic:nvPicPr>
+                  <pic:blipFill>
+                    <a:blip r:embed="rId50">
+                      <a:extLst>
+                        <a:ext uri="{28A0092B-C50C-407E-A947-70E740481C1C}">
+                          <a14:useLocalDpi xmlns:a14="http://schemas.microsoft.com/office/drawing/2010/main" val="0"/>
+                        </a:ext>
+                      </a:extLst>
+                    </a:blip>
+                    <a:stretch>
+                      <a:fillRect/>
+                    </a:stretch>
+                  </pic:blipFill>
+                  <pic:spPr>
+                    <a:xfrm>
+                      <a:off x="0" y="0"/>
+                      <a:ext cx="3949835" cy="1708219"/>
+                    </a:xfrm>
+                    <a:prstGeom prst="rect">
+                      <a:avLst/>
+                    </a:prstGeom>
+                  </pic:spPr>
+                </pic:pic>
+              </a:graphicData>
+            </a:graphic>
+          </wp:inline>
+        </w:drawing>
+      </w:r>
+    </w:p>
+    <w:p>
+      <w:pPr>
+        <w:jc w:val="both"/>
+      </w:pPr>
+    </w:p>
+    <w:p>
+      <w:pPr>
+        <w:jc w:val="both"/>
+      </w:pPr>
+      <w:r>
+        <w:t xml:space="preserve">Duration gap: difference between duration and investment horizon. A positive gap (duration &gt; </w:t>
+      </w:r>
+      <w:r>
+        <w:t>horizon) exposes the investor to market price risk from increasing interest rates and a negative gap, from negative rates.</w:t>
+      </w:r>
+    </w:p>
+    <w:p>
+      <w:pPr>
+        <w:jc w:val="both"/>
+      </w:pPr>
+    </w:p>
+    <w:p>
+      <w:pPr>
+        <w:pStyle w:val="Heading2"/>
+        <w:numPr>
+          <w:ilvl w:val="0"/>
+          <w:numId w:val="34"/>
+        </w:numPr>
+      </w:pPr>
+      <w:r>
+        <w:t>Explain how changes in credit spread and liquidity affect YTM of a bond and how duration and convexity can be used to estimate the price effect of the changes</w:t>
+      </w:r>
+    </w:p>
+    <w:p/>
+    <w:p>
+      <w:pPr>
+        <w:jc w:val="both"/>
+      </w:pPr>
+      <w:r>
+        <w:t>The benchmark yield curve is affected by the real rate of return and the expected inflation. A bond’s spread to the benchmark is affected by a credit and a liquidity risk premium.</w:t>
+      </w:r>
+    </w:p>
+    <w:p>
+      <w:pPr>
+        <w:jc w:val="both"/>
+      </w:pPr>
+    </w:p>
+    <w:p>
+      <w:pPr>
+        <w:jc w:val="both"/>
+      </w:pPr>
+      <w:r>
+        <w:t>The impact of change in spread in the bond’s value is stated as:</w:t>
+      </w:r>
+    </w:p>
+    <w:p>
+      <w:pPr>
+        <w:jc w:val="both"/>
+      </w:pPr>
+      <w:r>
+        <w:rPr>
+          <w:noProof/>
+        </w:rPr>
+        <w:lastRenderedPageBreak/>
+        <w:drawing>
+          <wp:inline distT="0" distB="0" distL="0" distR="0" wp14:anchorId="4D57B883" wp14:editId="4E2FF07C">
+            <wp:extent cx="5943600" cy="1832610"/>
+            <wp:effectExtent l="0" t="0" r="0" b="0"/>
+            <wp:docPr id="46" name="Picture 46"/>
+            <wp:cNvGraphicFramePr>
+              <a:graphicFrameLocks xmlns:a="http://schemas.openxmlformats.org/drawingml/2006/main" noChangeAspect="1"/>
+            </wp:cNvGraphicFramePr>
+            <a:graphic xmlns:a="http://schemas.openxmlformats.org/drawingml/2006/main">
+              <a:graphicData uri="http://schemas.openxmlformats.org/drawingml/2006/picture">
+                <pic:pic xmlns:pic="http://schemas.openxmlformats.org/drawingml/2006/picture">
+                  <pic:nvPicPr>
+                    <pic:cNvPr id="46" name="Screen Shot 2018-09-18 at 11.47.41 AM.png"/>
+                    <pic:cNvPicPr/>
+                  </pic:nvPicPr>
+                  <pic:blipFill>
+                    <a:blip r:embed="rId51">
+                      <a:extLst>
+                        <a:ext uri="{28A0092B-C50C-407E-A947-70E740481C1C}">
+                          <a14:useLocalDpi xmlns:a14="http://schemas.microsoft.com/office/drawing/2010/main" val="0"/>
+                        </a:ext>
+                      </a:extLst>
+                    </a:blip>
+                    <a:stretch>
+                      <a:fillRect/>
+                    </a:stretch>
+                  </pic:blipFill>
+                  <pic:spPr>
+                    <a:xfrm>
+                      <a:off x="0" y="0"/>
+                      <a:ext cx="5943600" cy="1832610"/>
+                    </a:xfrm>
+                    <a:prstGeom prst="rect">
+                      <a:avLst/>
+                    </a:prstGeom>
+                  </pic:spPr>
+                </pic:pic>
+              </a:graphicData>
+            </a:graphic>
+          </wp:inline>
+        </w:drawing>
+      </w:r>
+      <w:r>
+        <w:rPr>
+          <w:noProof/>
+        </w:rPr>
+        <w:drawing>
+          <wp:inline distT="0" distB="0" distL="0" distR="0" wp14:anchorId="37460FC9" wp14:editId="79201E86">
+            <wp:extent cx="5943600" cy="869950"/>
+            <wp:effectExtent l="0" t="0" r="0" b="6350"/>
+            <wp:docPr id="47" name="Picture 47"/>
+            <wp:cNvGraphicFramePr>
+              <a:graphicFrameLocks xmlns:a="http://schemas.openxmlformats.org/drawingml/2006/main" noChangeAspect="1"/>
+            </wp:cNvGraphicFramePr>
+            <a:graphic xmlns:a="http://schemas.openxmlformats.org/drawingml/2006/main">
+              <a:graphicData uri="http://schemas.openxmlformats.org/drawingml/2006/picture">
+                <pic:pic xmlns:pic="http://schemas.openxmlformats.org/drawingml/2006/picture">
+                  <pic:nvPicPr>
+                    <pic:cNvPr id="47" name="Screen Shot 2018-09-18 at 11.47.48 AM.png"/>
+                    <pic:cNvPicPr/>
+                  </pic:nvPicPr>
+                  <pic:blipFill>
+                    <a:blip r:embed="rId52">
+                      <a:extLst>
+                        <a:ext uri="{28A0092B-C50C-407E-A947-70E740481C1C}">
+                          <a14:useLocalDpi xmlns:a14="http://schemas.microsoft.com/office/drawing/2010/main" val="0"/>
+                        </a:ext>
+                      </a:extLst>
+                    </a:blip>
+                    <a:stretch>
+                      <a:fillRect/>
+                    </a:stretch>
+                  </pic:blipFill>
+                  <pic:spPr>
+                    <a:xfrm>
+                      <a:off x="0" y="0"/>
+                      <a:ext cx="5943600" cy="869950"/>
+                    </a:xfrm>
+                    <a:prstGeom prst="rect">
+                      <a:avLst/>
+                    </a:prstGeom>
+                  </pic:spPr>
+                </pic:pic>
+              </a:graphicData>
+            </a:graphic>
+          </wp:inline>
+        </w:drawing>
+      </w:r>
+    </w:p>
+    <w:p>
+      <w:r>
+        <w:br w:type="page"/>
+      </w:r>
+    </w:p>
+    <w:p>
+      <w:pPr>
+        <w:pStyle w:val="Heading1"/>
+      </w:pPr>
+      <w:r>
+        <w:lastRenderedPageBreak/>
+        <w:t>Reading 55: Fundamentals of Credit Analysis</w:t>
+      </w:r>
+    </w:p>
+    <w:p/>
+    <w:p>
+      <w:pPr>
+        <w:pStyle w:val="Heading2"/>
+        <w:numPr>
+          <w:ilvl w:val="0"/>
+          <w:numId w:val="36"/>
+        </w:numPr>
+      </w:pPr>
+      <w:r>
+        <w:t>Describe credit risk and credit-related risks affecting corporate bonds</w:t>
+      </w:r>
+    </w:p>
+    <w:p>
+      <w:pPr>
+        <w:pStyle w:val="Heading2"/>
+        <w:numPr>
+          <w:ilvl w:val="0"/>
+          <w:numId w:val="36"/>
+        </w:numPr>
+      </w:pPr>
+      <w:r>
+        <w:t>Describe default probability and loss severity as components of credit risk</w:t>
+      </w:r>
+    </w:p>
+    <w:p/>
+    <w:p>
+      <w:pPr>
+        <w:jc w:val="both"/>
+      </w:pPr>
+      <w:r>
+        <w:t xml:space="preserve">Credit risk: associated with losses originated from the failure of </w:t>
+      </w:r>
+      <w:r>
+        <w:t>a borrower to make interest or principal payments. It has two components:</w:t>
+      </w:r>
+    </w:p>
+    <w:p>
+      <w:pPr>
+        <w:pStyle w:val="ListParagraph"/>
+        <w:numPr>
+          <w:ilvl w:val="0"/>
+          <w:numId w:val="30"/>
+        </w:numPr>
+        <w:jc w:val="both"/>
+      </w:pPr>
+      <w:r>
+        <w:t>Default risk: failing to pay interest or principal when it is due.</w:t>
+      </w:r>
+    </w:p>
+    <w:p>
+      <w:pPr>
+        <w:pStyle w:val="ListParagraph"/>
+        <w:numPr>
+          <w:ilvl w:val="0"/>
+          <w:numId w:val="30"/>
+        </w:numPr>
+        <w:jc w:val="both"/>
+      </w:pPr>
+      <w:r>
+        <w:t>Loss severity (loss give default): is the value that the investor will lose if the issuer defaults (monetary or as a percentage of the bond value).</w:t>
+      </w:r>
+    </w:p>
+    <w:p>
+      <w:pPr>
+        <w:jc w:val="both"/>
+      </w:pPr>
+    </w:p>
+    <w:p>
+      <w:pPr>
+        <w:jc w:val="both"/>
+      </w:pPr>
+      <w:r>
+        <w:t>Expected loss: default risk * loss severity.</w:t>
+      </w:r>
+    </w:p>
+    <w:p>
+      <w:pPr>
+        <w:jc w:val="both"/>
+      </w:pPr>
+    </w:p>
+    <w:p>
+      <w:pPr>
+        <w:jc w:val="both"/>
+      </w:pPr>
+      <w:r>
+        <w:t>Recovery rate: % that the investor will recover if the issuer defaults. 1 – loss severity (as %) is the recovery rate.</w:t>
+      </w:r>
+    </w:p>
+    <w:p>
+      <w:pPr>
+        <w:jc w:val="both"/>
+      </w:pPr>
+    </w:p>
+    <w:p>
+      <w:pPr>
+        <w:jc w:val="both"/>
+      </w:pPr>
+      <w:r>
+        <w:t>Yield spread: difference between a credit risky and a credit risk-free bond of similar maturities.</w:t>
+      </w:r>
+      <w:r>
+        <w:t xml:space="preserve"> Prices are inversely related to spreads.</w:t>
+      </w:r>
+      <w:r>
+        <w:t xml:space="preserve"> Spread risk refers to the possibility that a spread widens due to the following factors:</w:t>
+      </w:r>
+    </w:p>
+    <w:p>
+      <w:pPr>
+        <w:pStyle w:val="ListParagraph"/>
+        <w:numPr>
+          <w:ilvl w:val="0"/>
+          <w:numId w:val="30"/>
+        </w:numPr>
+        <w:jc w:val="both"/>
+      </w:pPr>
+      <w:r>
+        <w:t>Credit migration or downgrade risk: possibility that spreads increase because the issuer becomes less creditworthy.</w:t>
+      </w:r>
+    </w:p>
+    <w:p>
+      <w:pPr>
+        <w:pStyle w:val="ListParagraph"/>
+        <w:numPr>
+          <w:ilvl w:val="0"/>
+          <w:numId w:val="30"/>
+        </w:numPr>
+        <w:jc w:val="both"/>
+      </w:pPr>
+      <w:r>
+        <w:t>Market liquidity risk: affects the bid-ask spread.</w:t>
+      </w:r>
+    </w:p>
+    <w:p>
+      <w:pPr>
+        <w:jc w:val="both"/>
+      </w:pPr>
+    </w:p>
+    <w:p>
+      <w:pPr>
+        <w:pStyle w:val="Heading2"/>
+        <w:numPr>
+          <w:ilvl w:val="0"/>
+          <w:numId w:val="36"/>
+        </w:numPr>
+      </w:pPr>
+      <w:r>
+        <w:t>Describe seniority rankings of corporate debt and explain potential violation of the priority of claims in a bankruptcy proceeding</w:t>
+      </w:r>
+    </w:p>
+    <w:p/>
+    <w:p>
+      <w:pPr>
+        <w:jc w:val="both"/>
+      </w:pPr>
+      <w:r>
+        <w:t xml:space="preserve">Priority of claims: in the event of default, the priority each </w:t>
+      </w:r>
+      <w:proofErr w:type="spellStart"/>
+      <w:r>
+        <w:t>branche</w:t>
+      </w:r>
+      <w:proofErr w:type="spellEnd"/>
+      <w:r>
+        <w:t xml:space="preserve"> has. </w:t>
+      </w:r>
+    </w:p>
+    <w:p>
+      <w:pPr>
+        <w:jc w:val="both"/>
+      </w:pPr>
+    </w:p>
+    <w:p>
+      <w:pPr>
+        <w:jc w:val="both"/>
+      </w:pPr>
+      <w:r>
+        <w:t>Seniority ranking: the rankings of the branches in function of the priority of claims.</w:t>
+      </w:r>
+    </w:p>
+    <w:p>
+      <w:pPr>
+        <w:jc w:val="both"/>
+      </w:pPr>
+    </w:p>
+    <w:p>
+      <w:pPr>
+        <w:jc w:val="both"/>
+      </w:pPr>
+      <w:r>
+        <w:t>Secured debt: backed by a collateral.</w:t>
+      </w:r>
+      <w:r>
+        <w:t xml:space="preserve"> Has higher seniority.</w:t>
+      </w:r>
+    </w:p>
+    <w:p>
+      <w:pPr>
+        <w:pStyle w:val="ListParagraph"/>
+        <w:numPr>
+          <w:ilvl w:val="0"/>
+          <w:numId w:val="30"/>
+        </w:numPr>
+        <w:jc w:val="both"/>
+      </w:pPr>
+      <w:r>
+        <w:t>First lien or first mortgage: a specific asset is pledged.</w:t>
+      </w:r>
+    </w:p>
+    <w:p>
+      <w:pPr>
+        <w:pStyle w:val="ListParagraph"/>
+        <w:numPr>
+          <w:ilvl w:val="0"/>
+          <w:numId w:val="30"/>
+        </w:numPr>
+        <w:jc w:val="both"/>
+      </w:pPr>
+      <w:r>
+        <w:t>Senior secured.</w:t>
+      </w:r>
+    </w:p>
+    <w:p>
+      <w:pPr>
+        <w:pStyle w:val="ListParagraph"/>
+        <w:numPr>
+          <w:ilvl w:val="0"/>
+          <w:numId w:val="30"/>
+        </w:numPr>
+        <w:jc w:val="both"/>
+      </w:pPr>
+      <w:r>
+        <w:t>Junior secured debt.</w:t>
+      </w:r>
+    </w:p>
+    <w:p>
+      <w:pPr>
+        <w:jc w:val="both"/>
+      </w:pPr>
+    </w:p>
+    <w:p>
+      <w:pPr>
+        <w:jc w:val="both"/>
+      </w:pPr>
+      <w:r>
+        <w:t>Unsecured debt (debentures): general claim to the issuer</w:t>
+      </w:r>
+      <w:r>
+        <w:t>’s assets.</w:t>
+      </w:r>
+    </w:p>
+    <w:p>
+      <w:pPr>
+        <w:pStyle w:val="ListParagraph"/>
+        <w:numPr>
+          <w:ilvl w:val="0"/>
+          <w:numId w:val="30"/>
+        </w:numPr>
+        <w:jc w:val="both"/>
+      </w:pPr>
+      <w:r>
+        <w:t>Senior gradation.</w:t>
+      </w:r>
+    </w:p>
+    <w:p>
+      <w:pPr>
+        <w:pStyle w:val="ListParagraph"/>
+        <w:numPr>
+          <w:ilvl w:val="0"/>
+          <w:numId w:val="30"/>
+        </w:numPr>
+        <w:jc w:val="both"/>
+      </w:pPr>
+      <w:r>
+        <w:t>Junior gradation.</w:t>
+      </w:r>
+    </w:p>
+    <w:p>
+      <w:pPr>
+        <w:pStyle w:val="ListParagraph"/>
+        <w:numPr>
+          <w:ilvl w:val="0"/>
+          <w:numId w:val="30"/>
+        </w:numPr>
+        <w:jc w:val="both"/>
+      </w:pPr>
+      <w:r>
+        <w:t>Subordinated gradation.</w:t>
+      </w:r>
+    </w:p>
+    <w:p>
+      <w:pPr>
+        <w:jc w:val="both"/>
+      </w:pPr>
+      <w:r>
+        <w:rPr>
+          <w:noProof/>
+        </w:rPr>
+        <w:lastRenderedPageBreak/>
+        <w:drawing>
+          <wp:inline distT="0" distB="0" distL="0" distR="0" wp14:anchorId="07D33A39" wp14:editId="434F77EF">
+            <wp:extent cx="4325420" cy="1835993"/>
+            <wp:effectExtent l="0" t="0" r="5715" b="5715"/>
+            <wp:docPr id="48" name="Picture 48"/>
+            <wp:cNvGraphicFramePr>
+              <a:graphicFrameLocks xmlns:a="http://schemas.openxmlformats.org/drawingml/2006/main" noChangeAspect="1"/>
+            </wp:cNvGraphicFramePr>
+            <a:graphic xmlns:a="http://schemas.openxmlformats.org/drawingml/2006/main">
+              <a:graphicData uri="http://schemas.openxmlformats.org/drawingml/2006/picture">
+                <pic:pic xmlns:pic="http://schemas.openxmlformats.org/drawingml/2006/picture">
+                  <pic:nvPicPr>
+                    <pic:cNvPr id="48" name="Screen Shot 2018-09-18 at 3.12.56 PM.png"/>
+                    <pic:cNvPicPr/>
+                  </pic:nvPicPr>
+                  <pic:blipFill>
+                    <a:blip r:embed="rId53">
+                      <a:extLst>
+                        <a:ext uri="{28A0092B-C50C-407E-A947-70E740481C1C}">
+                          <a14:useLocalDpi xmlns:a14="http://schemas.microsoft.com/office/drawing/2010/main" val="0"/>
+                        </a:ext>
+                      </a:extLst>
+                    </a:blip>
+                    <a:stretch>
+                      <a:fillRect/>
+                    </a:stretch>
+                  </pic:blipFill>
+                  <pic:spPr>
+                    <a:xfrm>
+                      <a:off x="0" y="0"/>
+                      <a:ext cx="4334505" cy="1839849"/>
+                    </a:xfrm>
+                    <a:prstGeom prst="rect">
+                      <a:avLst/>
+                    </a:prstGeom>
+                  </pic:spPr>
+                </pic:pic>
+              </a:graphicData>
+            </a:graphic>
+          </wp:inline>
+        </w:drawing>
+      </w:r>
+    </w:p>
+    <w:p>
+      <w:pPr>
+        <w:jc w:val="both"/>
+      </w:pPr>
+    </w:p>
+    <w:p>
+      <w:pPr>
+        <w:jc w:val="both"/>
+      </w:pPr>
+      <w:r>
+        <w:t xml:space="preserve">All debt within the same category is said to rank </w:t>
+      </w:r>
+      <w:proofErr w:type="spellStart"/>
+      <w:r>
+        <w:t>pari</w:t>
+      </w:r>
+      <w:proofErr w:type="spellEnd"/>
+      <w:r>
+        <w:t xml:space="preserve"> </w:t>
+      </w:r>
+      <w:proofErr w:type="spellStart"/>
+      <w:r>
+        <w:t>passu</w:t>
+      </w:r>
+      <w:proofErr w:type="spellEnd"/>
+      <w:r>
+        <w:t xml:space="preserve"> (meaning they will be treated equally when facing an adverse event).</w:t>
+      </w:r>
+    </w:p>
+    <w:p>
+      <w:pPr>
+        <w:jc w:val="both"/>
+      </w:pPr>
+    </w:p>
+    <w:p>
+      <w:pPr>
+        <w:jc w:val="both"/>
+      </w:pPr>
+      <w:r>
+        <w:t>A strict priority of claims is not always applied in practice in an event of default or reorganizations. This happens when claimholders agree to in order to avoid unnecessary delays, negotiation and compromise.</w:t>
+      </w:r>
+    </w:p>
+    <w:p>
+      <w:pPr>
+        <w:jc w:val="both"/>
+      </w:pPr>
+      <w:r>
+        <w:t xml:space="preserve"> </w:t>
+      </w:r>
+    </w:p>
+    <w:p>
+      <w:pPr>
+        <w:pStyle w:val="Heading2"/>
+        <w:numPr>
+          <w:ilvl w:val="0"/>
+          <w:numId w:val="36"/>
+        </w:numPr>
+      </w:pPr>
+      <w:r>
+        <w:t>Distinguish between corporate issuer credit ratings and issue credit ratings and describe the rating agency practice of “notching”</w:t>
+      </w:r>
+    </w:p>
+    <w:p/>
+    <w:p>
+      <w:pPr>
+        <w:jc w:val="both"/>
+      </w:pPr>
+      <w:r>
+        <w:t xml:space="preserve">Corporate family ratings (CFR): </w:t>
+      </w:r>
+      <w:r>
+        <w:t xml:space="preserve">issuer credit ratings </w:t>
+      </w:r>
+      <w:r>
+        <w:rPr>
+          <w:highlight w:val="cyan"/>
+        </w:rPr>
+        <w:t>based on their senior unsecured debt or on the overall creditworthiness?</w:t>
+      </w:r>
+    </w:p>
+    <w:p>
+      <w:pPr>
+        <w:jc w:val="both"/>
+      </w:pPr>
+    </w:p>
+    <w:p>
+      <w:pPr>
+        <w:jc w:val="both"/>
+      </w:pPr>
+      <w:r>
+        <w:t>Corporate credit ratings (CCR): issue-specific ratings.</w:t>
+      </w:r>
+    </w:p>
+    <w:p>
+      <w:pPr>
+        <w:jc w:val="both"/>
+      </w:pPr>
+    </w:p>
+    <w:p>
+      <w:pPr>
+        <w:jc w:val="both"/>
+      </w:pPr>
+      <w:r>
+        <w:rPr>
+          <w:noProof/>
+        </w:rPr>
+        <w:drawing>
+          <wp:inline distT="0" distB="0" distL="0" distR="0" wp14:anchorId="44F41889" wp14:editId="5307DEDA">
+            <wp:extent cx="3935002" cy="2523278"/>
+            <wp:effectExtent l="0" t="0" r="2540" b="4445"/>
+            <wp:docPr id="49" name="Picture 49"/>
+            <wp:cNvGraphicFramePr>
+              <a:graphicFrameLocks xmlns:a="http://schemas.openxmlformats.org/drawingml/2006/main" noChangeAspect="1"/>
+            </wp:cNvGraphicFramePr>
+            <a:graphic xmlns:a="http://schemas.openxmlformats.org/drawingml/2006/main">
+              <a:graphicData uri="http://schemas.openxmlformats.org/drawingml/2006/picture">
+                <pic:pic xmlns:pic="http://schemas.openxmlformats.org/drawingml/2006/picture">
+                  <pic:nvPicPr>
+                    <pic:cNvPr id="49" name="Screen Shot 2018-09-18 at 3.25.35 PM.png"/>
+                    <pic:cNvPicPr/>
+                  </pic:nvPicPr>
+                  <pic:blipFill>
+                    <a:blip r:embed="rId54">
+                      <a:extLst>
+                        <a:ext uri="{28A0092B-C50C-407E-A947-70E740481C1C}">
+                          <a14:useLocalDpi xmlns:a14="http://schemas.microsoft.com/office/drawing/2010/main" val="0"/>
+                        </a:ext>
+                      </a:extLst>
+                    </a:blip>
+                    <a:stretch>
+                      <a:fillRect/>
+                    </a:stretch>
+                  </pic:blipFill>
+                  <pic:spPr>
+                    <a:xfrm>
+                      <a:off x="0" y="0"/>
+                      <a:ext cx="3942682" cy="2528203"/>
+                    </a:xfrm>
+                    <a:prstGeom prst="rect">
+                      <a:avLst/>
+                    </a:prstGeom>
+                  </pic:spPr>
+                </pic:pic>
+              </a:graphicData>
+            </a:graphic>
+          </wp:inline>
+        </w:drawing>
+      </w:r>
+    </w:p>
+    <w:p>
+      <w:pPr>
+        <w:jc w:val="both"/>
+      </w:pPr>
+    </w:p>
+    <w:p>
+      <w:pPr>
+        <w:jc w:val="both"/>
+      </w:pPr>
+      <w:r>
+        <w:t>Non-investment grade bonds are also known as junk or high yield bonds.</w:t>
+      </w:r>
+    </w:p>
+    <w:p>
+      <w:pPr>
+        <w:jc w:val="both"/>
+      </w:pPr>
+    </w:p>
+    <w:p>
+      <w:pPr>
+        <w:jc w:val="both"/>
+      </w:pPr>
+      <w:r>
+        <w:lastRenderedPageBreak/>
+        <w:t xml:space="preserve">Cross default provisions: using provisions from other issues to comply with the payments of </w:t>
+      </w:r>
+      <w:proofErr w:type="gramStart"/>
+      <w:r>
+        <w:t>an</w:t>
+      </w:r>
+      <w:proofErr w:type="gramEnd"/>
+      <w:r>
+        <w:t xml:space="preserve"> specific issue.</w:t>
+      </w:r>
+    </w:p>
+    <w:p>
+      <w:pPr>
+        <w:jc w:val="both"/>
+      </w:pPr>
+    </w:p>
+    <w:p>
+      <w:pPr>
+        <w:jc w:val="both"/>
+      </w:pPr>
+      <w:r>
+        <w:t xml:space="preserve">Notching: assigning different ratings to different issues of the same issuer. </w:t>
+      </w:r>
+      <w:r>
+        <w:rPr>
+          <w:highlight w:val="cyan"/>
+        </w:rPr>
+        <w:t>Structural subordination</w:t>
+      </w:r>
+      <w:r>
+        <w:t xml:space="preserve"> is a factor that agencies consider when notching.</w:t>
+      </w:r>
+    </w:p>
+    <w:p>
+      <w:pPr>
+        <w:jc w:val="both"/>
+      </w:pPr>
+    </w:p>
+    <w:p>
+      <w:pPr>
+        <w:jc w:val="both"/>
+      </w:pPr>
+    </w:p>
+    <w:p>
+      <w:pPr>
+        <w:pStyle w:val="Heading2"/>
+        <w:numPr>
+          <w:ilvl w:val="0"/>
+          <w:numId w:val="36"/>
+        </w:numPr>
+      </w:pPr>
+      <w:r>
+        <w:t>Explain risks in relying on credit rating from credit rating agencies</w:t>
+      </w:r>
+    </w:p>
+    <w:p/>
+    <w:p>
+      <w:pPr>
+        <w:pStyle w:val="ListParagraph"/>
+        <w:numPr>
+          <w:ilvl w:val="0"/>
+          <w:numId w:val="30"/>
+        </w:numPr>
+        <w:jc w:val="both"/>
+      </w:pPr>
+      <w:r>
+        <w:t>Credit rating are dynamic.</w:t>
+      </w:r>
+    </w:p>
+    <w:p>
+      <w:pPr>
+        <w:pStyle w:val="ListParagraph"/>
+        <w:numPr>
+          <w:ilvl w:val="0"/>
+          <w:numId w:val="30"/>
+        </w:numPr>
+        <w:jc w:val="both"/>
+      </w:pPr>
+      <w:r>
+        <w:t>Rating agencies are not perfect.</w:t>
+      </w:r>
+    </w:p>
+    <w:p>
+      <w:pPr>
+        <w:pStyle w:val="ListParagraph"/>
+        <w:numPr>
+          <w:ilvl w:val="0"/>
+          <w:numId w:val="30"/>
+        </w:numPr>
+        <w:jc w:val="both"/>
+      </w:pPr>
+      <w:r>
+        <w:t xml:space="preserve">Event risk is difficult to assess. </w:t>
+      </w:r>
+    </w:p>
+    <w:p>
+      <w:pPr>
+        <w:pStyle w:val="ListParagraph"/>
+        <w:numPr>
+          <w:ilvl w:val="0"/>
+          <w:numId w:val="30"/>
+        </w:numPr>
+        <w:jc w:val="both"/>
+      </w:pPr>
+      <w:r>
+        <w:t>Credit ratings lag market pricing.</w:t>
+      </w:r>
+    </w:p>
+    <w:p>
+      <w:pPr>
+        <w:jc w:val="both"/>
+      </w:pPr>
+    </w:p>
+    <w:p>
+      <w:pPr>
+        <w:pStyle w:val="Heading2"/>
+        <w:numPr>
+          <w:ilvl w:val="0"/>
+          <w:numId w:val="36"/>
+        </w:numPr>
+      </w:pPr>
+      <w:r>
+        <w:t>Explain the four Cs (Capacity, Collateral, Covenants and Character) of traditional credit analysis</w:t>
+      </w:r>
+    </w:p>
+    <w:p/>
+    <w:p>
+      <w:pPr>
+        <w:jc w:val="both"/>
+        <w:rPr>
+          <w:b/>
+        </w:rPr>
+      </w:pPr>
+      <w:r>
+        <w:rPr>
+          <w:b/>
+        </w:rPr>
+        <w:t>Capacity</w:t>
+      </w:r>
+    </w:p>
+    <w:p>
+      <w:pPr>
+        <w:jc w:val="both"/>
+        <w:rPr>
+          <w:b/>
+        </w:rPr>
+      </w:pPr>
+    </w:p>
+    <w:p>
+      <w:pPr>
+        <w:jc w:val="both"/>
+      </w:pPr>
+      <w:r>
+        <w:t>Refers to the ability to repay debt obligations on time. Capacity analysis covers three levels of assessment.</w:t>
+      </w:r>
+    </w:p>
+    <w:p>
+      <w:pPr>
+        <w:jc w:val="both"/>
+      </w:pPr>
+    </w:p>
+    <w:p>
+      <w:pPr>
+        <w:pStyle w:val="ListParagraph"/>
+        <w:numPr>
+          <w:ilvl w:val="0"/>
+          <w:numId w:val="30"/>
+        </w:numPr>
+        <w:jc w:val="both"/>
+      </w:pPr>
+      <w:r>
+        <w:t>Industry structure: Can be described by Porter’s five forces.</w:t>
+      </w:r>
+    </w:p>
+    <w:p>
+      <w:pPr>
+        <w:pStyle w:val="ListParagraph"/>
+        <w:numPr>
+          <w:ilvl w:val="0"/>
+          <w:numId w:val="30"/>
+        </w:numPr>
+        <w:jc w:val="both"/>
+      </w:pPr>
+      <w:r>
+        <w:t>Industry fundamentals: Looks at how macroeconomic factors affect the industry.</w:t>
+      </w:r>
+    </w:p>
+    <w:p>
+      <w:pPr>
+        <w:pStyle w:val="ListParagraph"/>
+        <w:numPr>
+          <w:ilvl w:val="1"/>
+          <w:numId w:val="30"/>
+        </w:numPr>
+        <w:jc w:val="both"/>
+      </w:pPr>
+      <w:r>
+        <w:t xml:space="preserve">Industry cyclicality: cyclical industries are more sensitive to economic performance, having more volatile earnings, revenues and cash flows (making them </w:t>
+      </w:r>
+      <w:r>
+        <w:t>riskier</w:t>
+      </w:r>
+      <w:r>
+        <w:t>).</w:t>
+      </w:r>
+    </w:p>
+    <w:p>
+      <w:pPr>
+        <w:pStyle w:val="ListParagraph"/>
+        <w:numPr>
+          <w:ilvl w:val="1"/>
+          <w:numId w:val="30"/>
+        </w:numPr>
+        <w:jc w:val="both"/>
+      </w:pPr>
+      <w:r>
+        <w:t>Industry growth prospects: creditworthine</w:t>
+      </w:r>
+      <w:r>
+        <w:t>ss is higher in fast-growing industries.</w:t>
+      </w:r>
+    </w:p>
+    <w:p>
+      <w:pPr>
+        <w:pStyle w:val="ListParagraph"/>
+        <w:numPr>
+          <w:ilvl w:val="1"/>
+          <w:numId w:val="30"/>
+        </w:numPr>
+        <w:jc w:val="both"/>
+      </w:pPr>
+      <w:r>
+        <w:t>Industry published statistics.</w:t>
+      </w:r>
+    </w:p>
+    <w:p>
+      <w:pPr>
+        <w:pStyle w:val="ListParagraph"/>
+        <w:numPr>
+          <w:ilvl w:val="0"/>
+          <w:numId w:val="30"/>
+        </w:numPr>
+        <w:jc w:val="both"/>
+      </w:pPr>
+      <w:r>
+        <w:t>Company fundamentals:</w:t>
+      </w:r>
+    </w:p>
+    <w:p>
+      <w:pPr>
+        <w:pStyle w:val="ListParagraph"/>
+        <w:numPr>
+          <w:ilvl w:val="1"/>
+          <w:numId w:val="30"/>
+        </w:numPr>
+        <w:jc w:val="both"/>
+      </w:pPr>
+      <w:r>
+        <w:t>Competitive position</w:t>
+      </w:r>
+      <w:r>
+        <w:t>: market share variation and, in general, how is the company s</w:t>
+      </w:r>
       <w:bookmarkStart w:id="5" w:name="_GoBack"/>
       <w:bookmarkEnd w:id="5"/>
     </w:p>
@@ -12720,6 +14610,95 @@
     </w:lvl>
   </w:abstractNum>
   <w:abstractNum w:abstractNumId="25" w15:restartNumberingAfterBreak="0">
+    <w:nsid w:val="3DDD769A"/>
+    <w:multiLevelType w:val="hybridMultilevel"/>
+    <w:tmpl w:val="59E03CF8"/>
+    <w:lvl w:ilvl="0" w:tplc="04090019">
+      <w:start w:val="1"/>
+      <w:numFmt w:val="lowerLetter"/>
+      <w:lvlText w:val="%1."/>
+      <w:lvlJc w:val="left"/>
+      <w:pPr>
+        <w:ind w:left="720" w:hanging="360"/>
+      </w:pPr>
+      <w:rPr>
+        <w:rFonts w:hint="default"/>
+      </w:rPr>
+    </w:lvl>
+    <w:lvl w:ilvl="1" w:tplc="04090019" w:tentative="1">
+      <w:start w:val="1"/>
+      <w:numFmt w:val="lowerLetter"/>
+      <w:lvlText w:val="%2."/>
+      <w:lvlJc w:val="left"/>
+      <w:pPr>
+        <w:ind w:left="1440" w:hanging="360"/>
+      </w:pPr>
+    </w:lvl>
+    <w:lvl w:ilvl="2" w:tplc="0409001B" w:tentative="1">
+      <w:start w:val="1"/>
+      <w:numFmt w:val="lowerRoman"/>
+      <w:lvlText w:val="%3."/>
+      <w:lvlJc w:val="right"/>
+      <w:pPr>
+        <w:ind w:left="2160" w:hanging="180"/>
+      </w:pPr>
+    </w:lvl>
+    <w:lvl w:ilvl="3" w:tplc="0409000F" w:tentative="1">
+      <w:start w:val="1"/>
+      <w:numFmt w:val="decimal"/>
+      <w:lvlText w:val="%4."/>
+      <w:lvlJc w:val="left"/>
+      <w:pPr>
+        <w:ind w:left="2880" w:hanging="360"/>
+      </w:pPr>
+    </w:lvl>
+    <w:lvl w:ilvl="4" w:tplc="04090019" w:tentative="1">
+      <w:start w:val="1"/>
+      <w:numFmt w:val="lowerLetter"/>
+      <w:lvlText w:val="%5."/>
+      <w:lvlJc w:val="left"/>
+      <w:pPr>
+        <w:ind w:left="3600" w:hanging="360"/>
+      </w:pPr>
+    </w:lvl>
+    <w:lvl w:ilvl="5" w:tplc="0409001B" w:tentative="1">
+      <w:start w:val="1"/>
+      <w:numFmt w:val="lowerRoman"/>
+      <w:lvlText w:val="%6."/>
+      <w:lvlJc w:val="right"/>
+      <w:pPr>
+        <w:ind w:left="4320" w:hanging="180"/>
+      </w:pPr>
+    </w:lvl>
+    <w:lvl w:ilvl="6" w:tplc="0409000F" w:tentative="1">
+      <w:start w:val="1"/>
+      <w:numFmt w:val="decimal"/>
+      <w:lvlText w:val="%7."/>
+      <w:lvlJc w:val="left"/>
+      <w:pPr>
+        <w:ind w:left="5040" w:hanging="360"/>
+      </w:pPr>
+    </w:lvl>
+    <w:lvl w:ilvl="7" w:tplc="04090019" w:tentative="1">
+      <w:start w:val="1"/>
+      <w:numFmt w:val="lowerLetter"/>
+      <w:lvlText w:val="%8."/>
+      <w:lvlJc w:val="left"/>
+      <w:pPr>
+        <w:ind w:left="5760" w:hanging="360"/>
+      </w:pPr>
+    </w:lvl>
+    <w:lvl w:ilvl="8" w:tplc="0409001B" w:tentative="1">
+      <w:start w:val="1"/>
+      <w:numFmt w:val="lowerRoman"/>
+      <w:lvlText w:val="%9."/>
+      <w:lvlJc w:val="right"/>
+      <w:pPr>
+        <w:ind w:left="6480" w:hanging="180"/>
+      </w:pPr>
+    </w:lvl>
+  </w:abstractNum>
+  <w:abstractNum w:abstractNumId="26" w15:restartNumberingAfterBreak="0">
     <w:nsid w:val="42E8037D"/>
     <w:multiLevelType w:val="hybridMultilevel"/>
     <w:tmpl w:val="5BA8BFE4"/>
@@ -12832,7 +14811,7 @@
       </w:rPr>
     </w:lvl>
   </w:abstractNum>
-  <w:abstractNum w:abstractNumId="26" w15:restartNumberingAfterBreak="0">
+  <w:abstractNum w:abstractNumId="27" w15:restartNumberingAfterBreak="0">
     <w:nsid w:val="46E323F1"/>
     <w:multiLevelType w:val="multilevel"/>
     <w:tmpl w:val="1B12E3E6"/>
@@ -12945,7 +14924,7 @@
       </w:pPr>
     </w:lvl>
   </w:abstractNum>
-  <w:abstractNum w:abstractNumId="27" w15:restartNumberingAfterBreak="0">
+  <w:abstractNum w:abstractNumId="28" w15:restartNumberingAfterBreak="0">
     <w:nsid w:val="48397C72"/>
     <w:multiLevelType w:val="hybridMultilevel"/>
     <w:tmpl w:val="1C30AC94"/>
@@ -13034,7 +15013,7 @@
       </w:pPr>
     </w:lvl>
   </w:abstractNum>
-  <w:abstractNum w:abstractNumId="28" w15:restartNumberingAfterBreak="0">
+  <w:abstractNum w:abstractNumId="29" w15:restartNumberingAfterBreak="0">
     <w:nsid w:val="4A9B71BD"/>
     <w:multiLevelType w:val="hybridMultilevel"/>
     <w:tmpl w:val="23AA7A7E"/>
@@ -13123,7 +15102,7 @@
       </w:pPr>
     </w:lvl>
   </w:abstractNum>
-  <w:abstractNum w:abstractNumId="29" w15:restartNumberingAfterBreak="0">
+  <w:abstractNum w:abstractNumId="30" w15:restartNumberingAfterBreak="0">
     <w:nsid w:val="547C5903"/>
     <w:multiLevelType w:val="hybridMultilevel"/>
     <w:tmpl w:val="C18A6BB4"/>
@@ -13212,7 +15191,7 @@
       </w:pPr>
     </w:lvl>
   </w:abstractNum>
-  <w:abstractNum w:abstractNumId="30" w15:restartNumberingAfterBreak="0">
+  <w:abstractNum w:abstractNumId="31" w15:restartNumberingAfterBreak="0">
     <w:nsid w:val="69506833"/>
     <w:multiLevelType w:val="hybridMultilevel"/>
     <w:tmpl w:val="C1487F2C"/>
@@ -13301,7 +15280,7 @@
       </w:pPr>
     </w:lvl>
   </w:abstractNum>
-  <w:abstractNum w:abstractNumId="31" w15:restartNumberingAfterBreak="0">
+  <w:abstractNum w:abstractNumId="32" w15:restartNumberingAfterBreak="0">
     <w:nsid w:val="6A7E4358"/>
     <w:multiLevelType w:val="hybridMultilevel"/>
     <w:tmpl w:val="29AAC67E"/>
@@ -13390,7 +15369,7 @@
       </w:pPr>
     </w:lvl>
   </w:abstractNum>
-  <w:abstractNum w:abstractNumId="32" w15:restartNumberingAfterBreak="0">
+  <w:abstractNum w:abstractNumId="33" w15:restartNumberingAfterBreak="0">
     <w:nsid w:val="6B532B3D"/>
     <w:multiLevelType w:val="hybridMultilevel"/>
     <w:tmpl w:val="121E84AA"/>
@@ -13479,7 +15458,7 @@
       </w:pPr>
     </w:lvl>
   </w:abstractNum>
-  <w:abstractNum w:abstractNumId="33" w15:restartNumberingAfterBreak="0">
+  <w:abstractNum w:abstractNumId="34" w15:restartNumberingAfterBreak="0">
     <w:nsid w:val="751A3E5B"/>
     <w:multiLevelType w:val="hybridMultilevel"/>
     <w:tmpl w:val="0B7008EE"/>
@@ -13568,7 +15547,7 @@
       </w:pPr>
     </w:lvl>
   </w:abstractNum>
-  <w:abstractNum w:abstractNumId="34" w15:restartNumberingAfterBreak="0">
+  <w:abstractNum w:abstractNumId="35" w15:restartNumberingAfterBreak="0">
     <w:nsid w:val="798833C0"/>
     <w:multiLevelType w:val="hybridMultilevel"/>
     <w:tmpl w:val="C1487F2C"/>
@@ -13658,13 +15637,13 @@
     </w:lvl>
   </w:abstractNum>
   <w:num w:numId="1">
-    <w:abstractNumId w:val="34"/>
+    <w:abstractNumId w:val="35"/>
   </w:num>
   <w:num w:numId="2">
     <w:abstractNumId w:val="14"/>
   </w:num>
   <w:num w:numId="3">
-    <w:abstractNumId w:val="26"/>
+    <w:abstractNumId w:val="27"/>
   </w:num>
   <w:num w:numId="4">
     <w:abstractNumId w:val="10"/>
@@ -13673,7 +15652,7 @@
     <w:abstractNumId w:val="20"/>
   </w:num>
   <w:num w:numId="6">
-    <w:abstractNumId w:val="30"/>
+    <w:abstractNumId w:val="31"/>
   </w:num>
   <w:num w:numId="7">
     <w:abstractNumId w:val="18"/>
@@ -13688,7 +15667,7 @@
     <w:abstractNumId w:val="0"/>
   </w:num>
   <w:num w:numId="11">
-    <w:abstractNumId w:val="33"/>
+    <w:abstractNumId w:val="34"/>
   </w:num>
   <w:num w:numId="12">
     <w:abstractNumId w:val="3"/>
@@ -13724,7 +15703,7 @@
     <w:abstractNumId w:val="22"/>
   </w:num>
   <w:num w:numId="23">
-    <w:abstractNumId w:val="31"/>
+    <w:abstractNumId w:val="32"/>
   </w:num>
   <w:num w:numId="24">
     <w:abstractNumId w:val="24"/>
@@ -13733,16 +15712,16 @@
     <w:abstractNumId w:val="12"/>
   </w:num>
   <w:num w:numId="26">
-    <w:abstractNumId w:val="25"/>
+    <w:abstractNumId w:val="26"/>
   </w:num>
   <w:num w:numId="27">
-    <w:abstractNumId w:val="32"/>
+    <w:abstractNumId w:val="33"/>
   </w:num>
   <w:num w:numId="28">
     <w:abstractNumId w:val="7"/>
   </w:num>
   <w:num w:numId="29">
-    <w:abstractNumId w:val="29"/>
+    <w:abstractNumId w:val="30"/>
   </w:num>
   <w:num w:numId="30">
     <w:abstractNumId w:val="23"/>
@@ -13757,10 +15736,13 @@
     <w:abstractNumId w:val="13"/>
   </w:num>
   <w:num w:numId="34">
+    <w:abstractNumId w:val="29"/>
+  </w:num>
+  <w:num w:numId="35">
     <w:abstractNumId w:val="28"/>
   </w:num>
-  <w:num w:numId="35">
-    <w:abstractNumId w:val="27"/>
+  <w:num w:numId="36">
+    <w:abstractNumId w:val="25"/>
   </w:num>
 </w:numbering>
 </file>
@@ -14723,7 +16705,7 @@
 </file>
 
 <file path=customXml/itemProps1.xml><?xml version="1.0" encoding="utf-8"?>
-<ds:datastoreItem xmlns:ds="http://schemas.openxmlformats.org/officeDocument/2006/customXml" ds:itemID="{185785A8-B2F4-5E4A-B009-30423898D944}">
+<ds:datastoreItem xmlns:ds="http://schemas.openxmlformats.org/officeDocument/2006/customXml" ds:itemID="{731511B0-CBAA-9D4B-B10F-21DF42BDD631}">
   <ds:schemaRefs>
     <ds:schemaRef ds:uri="http://schemas.openxmlformats.org/officeDocument/2006/bibliography"/>
   </ds:schemaRefs>

--- a/FIXED INCOME.docx
+++ b/FIXED INCOME.docx
@@ -12130,10 +12130,1327 @@
         <w:t>Competitive position</w:t>
       </w:r>
       <w:r>
-        <w:t>: market share variation and, in general, how is the company s</w:t>
+        <w:t xml:space="preserve">: market share variation and, </w:t>
+      </w:r>
+      <w:r>
+        <w:t xml:space="preserve">in general, how </w:t>
+      </w:r>
+      <w:proofErr w:type="gramStart"/>
+      <w:r>
+        <w:t>is</w:t>
+      </w:r>
+      <w:proofErr w:type="gramEnd"/>
+      <w:r>
+        <w:t xml:space="preserve"> the company compare to its peers.</w:t>
+      </w:r>
+    </w:p>
+    <w:p>
+      <w:pPr>
+        <w:pStyle w:val="ListParagraph"/>
+        <w:numPr>
+          <w:ilvl w:val="1"/>
+          <w:numId w:val="30"/>
+        </w:numPr>
+        <w:jc w:val="both"/>
+      </w:pPr>
+      <w:r>
+        <w:t>Operating history: performance through different cycles, general trends and management’s tenure.</w:t>
+      </w:r>
+    </w:p>
+    <w:p>
+      <w:pPr>
+        <w:pStyle w:val="ListParagraph"/>
+        <w:numPr>
+          <w:ilvl w:val="1"/>
+          <w:numId w:val="30"/>
+        </w:numPr>
+        <w:jc w:val="both"/>
+      </w:pPr>
+      <w:r>
+        <w:t>Management strategy and execution.</w:t>
+      </w:r>
+    </w:p>
+    <w:p>
+      <w:pPr>
+        <w:pStyle w:val="ListParagraph"/>
+        <w:numPr>
+          <w:ilvl w:val="1"/>
+          <w:numId w:val="30"/>
+        </w:numPr>
+        <w:jc w:val="both"/>
+      </w:pPr>
+      <w:r>
+        <w:t>Ratios and ratio analysis.</w:t>
+      </w:r>
+    </w:p>
+    <w:p>
+      <w:pPr>
+        <w:jc w:val="both"/>
+      </w:pPr>
+    </w:p>
+    <w:p>
+      <w:pPr>
+        <w:jc w:val="both"/>
+        <w:rPr>
+          <w:b/>
+        </w:rPr>
+      </w:pPr>
+      <w:r>
+        <w:rPr>
+          <w:b/>
+        </w:rPr>
+        <w:t xml:space="preserve">Collateral </w:t>
+      </w:r>
+    </w:p>
+    <w:p>
+      <w:pPr>
+        <w:jc w:val="both"/>
+        <w:rPr>
+          <w:b/>
+        </w:rPr>
+      </w:pPr>
+    </w:p>
+    <w:p>
+      <w:pPr>
+        <w:jc w:val="both"/>
+      </w:pPr>
+      <w:r>
+        <w:t>Is more important for less creditworthy companies. Issues when assessing collateral values include:</w:t>
+      </w:r>
+    </w:p>
+    <w:p>
+      <w:pPr>
+        <w:pStyle w:val="ListParagraph"/>
+        <w:numPr>
+          <w:ilvl w:val="0"/>
+          <w:numId w:val="30"/>
+        </w:numPr>
+        <w:jc w:val="both"/>
+      </w:pPr>
+      <w:r>
+        <w:t>Intangible assets</w:t>
+      </w:r>
+      <w:r>
+        <w:t>: Patents are high-quality intangible assets but goodwill no, because it is difficult to obtain cash flows from it.</w:t>
+      </w:r>
+    </w:p>
+    <w:p>
+      <w:pPr>
+        <w:pStyle w:val="ListParagraph"/>
+        <w:numPr>
+          <w:ilvl w:val="0"/>
+          <w:numId w:val="30"/>
+        </w:numPr>
+        <w:jc w:val="both"/>
+      </w:pPr>
+      <w:r>
+        <w:lastRenderedPageBreak/>
+        <w:t>Depreciation: when the depreciation to CAPEX is high, it might be a sign that assets will deteriorate.</w:t>
+      </w:r>
+    </w:p>
+    <w:p>
+      <w:pPr>
+        <w:pStyle w:val="ListParagraph"/>
+        <w:numPr>
+          <w:ilvl w:val="0"/>
+          <w:numId w:val="30"/>
+        </w:numPr>
+        <w:jc w:val="both"/>
+      </w:pPr>
+      <w:r>
+        <w:t>Equity market capitalization: stocks trading below BV may mean that the quality of the assets is not the best.</w:t>
+      </w:r>
+    </w:p>
+    <w:p>
+      <w:pPr>
+        <w:pStyle w:val="ListParagraph"/>
+        <w:numPr>
+          <w:ilvl w:val="0"/>
+          <w:numId w:val="30"/>
+        </w:numPr>
+        <w:jc w:val="both"/>
+      </w:pPr>
+      <w:r>
+        <w:t xml:space="preserve">Human and intellectual capital: are difficult to value but may work as </w:t>
+      </w:r>
+      <w:proofErr w:type="spellStart"/>
+      <w:r>
+        <w:t>collaterls</w:t>
+      </w:r>
+      <w:proofErr w:type="spellEnd"/>
+      <w:r>
+        <w:t>.</w:t>
+      </w:r>
+    </w:p>
+    <w:p>
+      <w:pPr>
+        <w:jc w:val="both"/>
+      </w:pPr>
+    </w:p>
+    <w:p>
+      <w:pPr>
+        <w:jc w:val="both"/>
+        <w:rPr>
+          <w:b/>
+        </w:rPr>
+      </w:pPr>
+      <w:r>
+        <w:rPr>
+          <w:b/>
+        </w:rPr>
+        <w:t>Covenants:</w:t>
+      </w:r>
+    </w:p>
+    <w:p>
+      <w:pPr>
+        <w:jc w:val="both"/>
+        <w:rPr>
+          <w:b/>
+        </w:rPr>
+      </w:pPr>
+    </w:p>
+    <w:p>
+      <w:pPr>
+        <w:jc w:val="both"/>
+      </w:pPr>
+      <w:r>
+        <w:t>Terms and conditions agreed as part of the issue, protecting lenders. Types:</w:t>
+      </w:r>
+    </w:p>
+    <w:p>
+      <w:pPr>
+        <w:pStyle w:val="ListParagraph"/>
+        <w:numPr>
+          <w:ilvl w:val="0"/>
+          <w:numId w:val="30"/>
+        </w:numPr>
+        <w:jc w:val="both"/>
+      </w:pPr>
+      <w:r>
+        <w:t xml:space="preserve">Affirmative covenants: </w:t>
+      </w:r>
+      <w:r>
+        <w:t>require the borrower to take certain actions like paying, maintaining certain ratios, carrying insurance…</w:t>
+      </w:r>
+    </w:p>
+    <w:p>
+      <w:pPr>
+        <w:pStyle w:val="ListParagraph"/>
+        <w:numPr>
+          <w:ilvl w:val="0"/>
+          <w:numId w:val="30"/>
+        </w:numPr>
+        <w:jc w:val="both"/>
+      </w:pPr>
+      <w:r>
+        <w:t>Negative covenants: restrict the borrower from taking certain actions like incurring additional debt, pay dividends, stock repurchases…</w:t>
+      </w:r>
+    </w:p>
+    <w:p>
+      <w:pPr>
+        <w:jc w:val="both"/>
+      </w:pPr>
+    </w:p>
+    <w:p>
+      <w:pPr>
+        <w:jc w:val="both"/>
+        <w:rPr>
+          <w:b/>
+        </w:rPr>
+      </w:pPr>
+      <w:r>
+        <w:rPr>
+          <w:b/>
+        </w:rPr>
+        <w:t>Character:</w:t>
+      </w:r>
+    </w:p>
+    <w:p>
+      <w:pPr>
+        <w:jc w:val="both"/>
+        <w:rPr>
+          <w:b/>
+        </w:rPr>
+      </w:pPr>
+    </w:p>
+    <w:p>
+      <w:pPr>
+        <w:jc w:val="both"/>
+      </w:pPr>
+      <w:r>
+        <w:t>Refers to management’s integrity and commitment to repay the loan.</w:t>
+      </w:r>
+      <w:r>
+        <w:t xml:space="preserve"> This includes an assessment of:</w:t>
+      </w:r>
+    </w:p>
+    <w:p>
+      <w:pPr>
+        <w:pStyle w:val="ListParagraph"/>
+        <w:numPr>
+          <w:ilvl w:val="0"/>
+          <w:numId w:val="30"/>
+        </w:numPr>
+        <w:jc w:val="both"/>
+      </w:pPr>
+      <w:r>
+        <w:t>Soundness of strategy</w:t>
+      </w:r>
+    </w:p>
+    <w:p>
+      <w:pPr>
+        <w:pStyle w:val="ListParagraph"/>
+        <w:numPr>
+          <w:ilvl w:val="0"/>
+          <w:numId w:val="30"/>
+        </w:numPr>
+        <w:jc w:val="both"/>
+      </w:pPr>
+      <w:r>
+        <w:t>Track record: past management performance.</w:t>
+      </w:r>
+    </w:p>
+    <w:p>
+      <w:pPr>
+        <w:pStyle w:val="ListParagraph"/>
+        <w:numPr>
+          <w:ilvl w:val="0"/>
+          <w:numId w:val="30"/>
+        </w:numPr>
+        <w:jc w:val="both"/>
+      </w:pPr>
+      <w:r>
+        <w:t>Accounting policies and tax strategies used (they should be accurate and correctly used).</w:t>
+      </w:r>
+    </w:p>
+    <w:p>
+      <w:pPr>
+        <w:pStyle w:val="ListParagraph"/>
+        <w:numPr>
+          <w:ilvl w:val="0"/>
+          <w:numId w:val="30"/>
+        </w:numPr>
+        <w:jc w:val="both"/>
+      </w:pPr>
+      <w:r>
+        <w:t>Fraud and malfeasance record.</w:t>
+      </w:r>
+    </w:p>
+    <w:p>
+      <w:pPr>
+        <w:pStyle w:val="ListParagraph"/>
+        <w:numPr>
+          <w:ilvl w:val="0"/>
+          <w:numId w:val="30"/>
+        </w:numPr>
+        <w:jc w:val="both"/>
+      </w:pPr>
+      <w:r>
+        <w:t>Prior treatment to bondholders.</w:t>
+      </w:r>
+    </w:p>
+    <w:p>
+      <w:pPr>
+        <w:jc w:val="both"/>
+      </w:pPr>
+    </w:p>
+    <w:p>
+      <w:pPr>
+        <w:jc w:val="both"/>
+      </w:pPr>
+    </w:p>
+    <w:p>
+      <w:pPr>
+        <w:pStyle w:val="Heading2"/>
+        <w:numPr>
+          <w:ilvl w:val="0"/>
+          <w:numId w:val="36"/>
+        </w:numPr>
+      </w:pPr>
+      <w:r>
+        <w:t>Calculate and interpret financial ratios used in credit analysis</w:t>
+      </w:r>
+    </w:p>
+    <w:p/>
+    <w:p>
+      <w:pPr>
+        <w:jc w:val="both"/>
+      </w:pPr>
+      <w:r>
+        <w:t>Two primary categories: leverage and coverage ratios.</w:t>
+      </w:r>
+    </w:p>
+    <w:p>
+      <w:pPr>
+        <w:jc w:val="both"/>
+      </w:pPr>
+    </w:p>
+    <w:p>
+      <w:pPr>
+        <w:jc w:val="both"/>
+        <w:rPr>
+          <w:b/>
+        </w:rPr>
+      </w:pPr>
+      <w:r>
+        <w:rPr>
+          <w:b/>
+        </w:rPr>
+        <w:t>Profits and cash flows</w:t>
+      </w:r>
+    </w:p>
+    <w:p>
+      <w:pPr>
+        <w:jc w:val="both"/>
+        <w:rPr>
+          <w:b/>
+        </w:rPr>
+      </w:pPr>
+    </w:p>
+    <w:p>
+      <w:pPr>
+        <w:jc w:val="both"/>
+      </w:pPr>
+      <w:r>
+        <w:t>This are some important indicators that must be noticed.</w:t>
+      </w:r>
+    </w:p>
+    <w:p>
+      <w:pPr>
+        <w:pStyle w:val="ListParagraph"/>
+        <w:numPr>
+          <w:ilvl w:val="0"/>
+          <w:numId w:val="30"/>
+        </w:numPr>
+        <w:jc w:val="both"/>
+      </w:pPr>
+      <w:r>
+        <w:t>EBITDA</w:t>
+      </w:r>
+    </w:p>
+    <w:p>
+      <w:pPr>
+        <w:pStyle w:val="ListParagraph"/>
+        <w:numPr>
+          <w:ilvl w:val="0"/>
+          <w:numId w:val="30"/>
+        </w:numPr>
+        <w:jc w:val="both"/>
+      </w:pPr>
+      <w:r>
+        <w:t>Funds from operations (FFO):</w:t>
+      </w:r>
+      <w:r>
+        <w:t xml:space="preserve"> net income plus noncash items. Similar to CFO but excluding changes in working capital. </w:t>
+      </w:r>
+      <w:r>
+        <w:rPr>
+          <w:highlight w:val="cyan"/>
+        </w:rPr>
+        <w:t>But aren’t the changes in WC used to add noncash items?</w:t>
+      </w:r>
+    </w:p>
+    <w:p>
+      <w:pPr>
+        <w:pStyle w:val="ListParagraph"/>
+        <w:numPr>
+          <w:ilvl w:val="0"/>
+          <w:numId w:val="30"/>
+        </w:numPr>
+        <w:jc w:val="both"/>
+      </w:pPr>
+      <w:r>
+        <w:t>Free cash flow before dividends: NI + dep – changes in WC – CAPEX.</w:t>
+      </w:r>
+    </w:p>
+    <w:p>
+      <w:pPr>
+        <w:pStyle w:val="ListParagraph"/>
+        <w:numPr>
+          <w:ilvl w:val="0"/>
+          <w:numId w:val="30"/>
+        </w:numPr>
+        <w:jc w:val="both"/>
+      </w:pPr>
+      <w:r>
+        <w:t>Free cash flow after dividends: means that the company has extra money to service its debt.</w:t>
+      </w:r>
+    </w:p>
+    <w:p>
+      <w:pPr>
+        <w:jc w:val="both"/>
+      </w:pPr>
+    </w:p>
+    <w:p>
+      <w:pPr>
+        <w:jc w:val="both"/>
+        <w:rPr>
+          <w:b/>
+        </w:rPr>
+      </w:pPr>
+      <w:r>
+        <w:rPr>
+          <w:b/>
+        </w:rPr>
+        <w:t>Leverage ratios</w:t>
+      </w:r>
+    </w:p>
+    <w:p>
+      <w:pPr>
+        <w:jc w:val="both"/>
+        <w:rPr>
+          <w:b/>
+        </w:rPr>
+      </w:pPr>
+    </w:p>
+    <w:p>
+      <w:pPr>
+        <w:jc w:val="both"/>
+      </w:pPr>
+      <w:r>
+        <w:t>Before using them, debt should be adjusted by including firm’s obligations (like underfunded pension plans) and off-balance liabilities like operating leases.</w:t>
+      </w:r>
+    </w:p>
+    <w:p>
+      <w:pPr>
+        <w:pStyle w:val="ListParagraph"/>
+        <w:numPr>
+          <w:ilvl w:val="0"/>
+          <w:numId w:val="30"/>
+        </w:numPr>
+        <w:jc w:val="both"/>
+      </w:pPr>
+      <w:r>
+        <w:lastRenderedPageBreak/>
+        <w:t>Debt/Capital:</w:t>
+      </w:r>
+      <w:r>
+        <w:t xml:space="preserve"> when goodwill is too high, the ratio should be adjusted for a </w:t>
+      </w:r>
+      <w:proofErr w:type="spellStart"/>
+      <w:r>
+        <w:t>writedown</w:t>
+      </w:r>
+      <w:proofErr w:type="spellEnd"/>
+      <w:r>
+        <w:t xml:space="preserve"> of these assets.</w:t>
+      </w:r>
+    </w:p>
+    <w:p>
+      <w:pPr>
+        <w:pStyle w:val="ListParagraph"/>
+        <w:numPr>
+          <w:ilvl w:val="0"/>
+          <w:numId w:val="30"/>
+        </w:numPr>
+        <w:jc w:val="both"/>
+      </w:pPr>
+      <w:r>
+        <w:t>Debt/EBITDA</w:t>
+      </w:r>
+    </w:p>
+    <w:p>
+      <w:pPr>
+        <w:pStyle w:val="ListParagraph"/>
+        <w:numPr>
+          <w:ilvl w:val="0"/>
+          <w:numId w:val="30"/>
+        </w:numPr>
+        <w:jc w:val="both"/>
+      </w:pPr>
+      <w:r>
+        <w:t>FFO/debt.</w:t>
+      </w:r>
+    </w:p>
+    <w:p>
+      <w:pPr>
+        <w:pStyle w:val="ListParagraph"/>
+        <w:numPr>
+          <w:ilvl w:val="0"/>
+          <w:numId w:val="30"/>
+        </w:numPr>
+        <w:jc w:val="both"/>
+      </w:pPr>
+      <w:r>
+        <w:t>FCF after dividends/debt.</w:t>
+      </w:r>
+    </w:p>
+    <w:p>
+      <w:pPr>
+        <w:jc w:val="both"/>
+      </w:pPr>
+    </w:p>
+    <w:p>
+      <w:pPr>
+        <w:jc w:val="both"/>
+        <w:rPr>
+          <w:b/>
+        </w:rPr>
+      </w:pPr>
+      <w:r>
+        <w:rPr>
+          <w:b/>
+        </w:rPr>
+        <w:t>Coverage ratios</w:t>
+      </w:r>
+    </w:p>
+    <w:p>
+      <w:pPr>
+        <w:jc w:val="both"/>
+        <w:rPr>
+          <w:b/>
+        </w:rPr>
+      </w:pPr>
+    </w:p>
+    <w:p>
+      <w:pPr>
+        <w:pStyle w:val="ListParagraph"/>
+        <w:numPr>
+          <w:ilvl w:val="0"/>
+          <w:numId w:val="30"/>
+        </w:numPr>
+        <w:jc w:val="both"/>
+      </w:pPr>
+      <w:r>
+        <w:t>EBITDA/Interest expense.</w:t>
+      </w:r>
+    </w:p>
+    <w:p>
+      <w:pPr>
+        <w:pStyle w:val="ListParagraph"/>
+        <w:numPr>
+          <w:ilvl w:val="0"/>
+          <w:numId w:val="30"/>
+        </w:numPr>
+        <w:jc w:val="both"/>
+      </w:pPr>
+      <w:r>
+        <w:t>EBIT/Interest expense.</w:t>
+      </w:r>
+    </w:p>
+    <w:p>
+      <w:pPr>
+        <w:jc w:val="both"/>
+      </w:pPr>
+    </w:p>
+    <w:p>
+      <w:pPr>
+        <w:pStyle w:val="Heading2"/>
+        <w:numPr>
+          <w:ilvl w:val="0"/>
+          <w:numId w:val="36"/>
+        </w:numPr>
+      </w:pPr>
+      <w:r>
+        <w:t xml:space="preserve">Evaluate the credit quality of a corporate bond issuer and a bond of that issuer, give key </w:t>
+      </w:r>
+      <w:r>
+        <w:t>financial ratios of the issuer and the industry</w:t>
+      </w:r>
+    </w:p>
+    <w:p/>
+    <w:p>
+      <w:r>
+        <w:t>This can be done based on the information published by credit agencies regarding credit ratings and financial ratios.</w:t>
+      </w:r>
+    </w:p>
+    <w:p/>
+    <w:p>
+      <w:pPr>
+        <w:pStyle w:val="Heading2"/>
+        <w:numPr>
+          <w:ilvl w:val="0"/>
+          <w:numId w:val="36"/>
+        </w:numPr>
+      </w:pPr>
+      <w:r>
+        <w:t>Describe factors that influence the level and volatility of yield spreads</w:t>
+      </w:r>
+    </w:p>
+    <w:p/>
+    <w:p>
+      <w:r>
+        <w:t xml:space="preserve">Yield = real </w:t>
+      </w:r>
+      <w:proofErr w:type="gramStart"/>
+      <w:r>
+        <w:t>risk free</w:t>
+      </w:r>
+      <w:proofErr w:type="gramEnd"/>
+      <w:r>
+        <w:t xml:space="preserve"> rate + inflation + maturity premium + liquidity premium + credit spread.</w:t>
+      </w:r>
+    </w:p>
+    <w:p/>
+    <w:p>
+      <w:r>
+        <w:t>Every yield is affected in the same proportions by the first three so:</w:t>
+      </w:r>
+    </w:p>
+    <w:p/>
+    <w:p>
+      <w:r>
+        <w:t>Yield spread = liquidity premium + credit spread.</w:t>
+      </w:r>
+    </w:p>
+    <w:p/>
+    <w:p>
+      <w:r>
+        <w:t>Yield spreads are affected by:</w:t>
+      </w:r>
+    </w:p>
+    <w:p>
+      <w:pPr>
+        <w:pStyle w:val="ListParagraph"/>
+        <w:numPr>
+          <w:ilvl w:val="0"/>
+          <w:numId w:val="30"/>
+        </w:numPr>
+      </w:pPr>
+      <w:r>
+        <w:t>Credit cycle: the market’s perception of overall credit risk is cyclical (at the top = low credit risk).</w:t>
+      </w:r>
+    </w:p>
+    <w:p>
+      <w:pPr>
+        <w:pStyle w:val="ListParagraph"/>
+        <w:numPr>
+          <w:ilvl w:val="0"/>
+          <w:numId w:val="30"/>
+        </w:numPr>
+      </w:pPr>
+      <w:r>
+        <w:t xml:space="preserve">Economic conditions: credit spread narrows as the economy strengthens. </w:t>
+      </w:r>
+    </w:p>
+    <w:p>
+      <w:pPr>
+        <w:pStyle w:val="ListParagraph"/>
+        <w:numPr>
+          <w:ilvl w:val="0"/>
+          <w:numId w:val="30"/>
+        </w:numPr>
+      </w:pPr>
+      <w:r>
+        <w:t>Financial market performance: strong performance, lower spread.</w:t>
+      </w:r>
+    </w:p>
+    <w:p>
+      <w:pPr>
+        <w:pStyle w:val="ListParagraph"/>
+        <w:numPr>
+          <w:ilvl w:val="0"/>
+          <w:numId w:val="30"/>
+        </w:numPr>
+      </w:pPr>
+      <w:r>
+        <w:t>Broker-dealer capital: when they provide sufficient capital (</w:t>
+      </w:r>
+      <w:proofErr w:type="spellStart"/>
+      <w:r>
+        <w:t>higer</w:t>
+      </w:r>
+      <w:proofErr w:type="spellEnd"/>
+      <w:r>
+        <w:t xml:space="preserve"> liquidity), the spread narrows.</w:t>
+      </w:r>
+    </w:p>
+    <w:p>
+      <w:pPr>
+        <w:pStyle w:val="ListParagraph"/>
+        <w:numPr>
+          <w:ilvl w:val="0"/>
+          <w:numId w:val="30"/>
+        </w:numPr>
+      </w:pPr>
+      <w:r>
+        <w:t xml:space="preserve">General market demand and supply: </w:t>
+      </w:r>
+      <w:r>
+        <w:t>when the demand for bonds is high, the spreads narrow.</w:t>
+      </w:r>
+    </w:p>
+    <w:p/>
+    <w:p>
+      <w:pPr>
+        <w:pStyle w:val="Heading2"/>
+        <w:numPr>
+          <w:ilvl w:val="0"/>
+          <w:numId w:val="36"/>
+        </w:numPr>
+      </w:pPr>
+      <w:r>
+        <w:t>Explain special consideration when evaluating the credit of high yield, sovereign and non-sovereign government debt issuers and issues</w:t>
+      </w:r>
+    </w:p>
+    <w:p/>
+    <w:p>
+      <w:pPr>
+        <w:jc w:val="both"/>
+        <w:rPr>
+          <w:b/>
+        </w:rPr>
+      </w:pPr>
+      <w:r>
+        <w:rPr>
+          <w:b/>
+        </w:rPr>
+        <w:t>High yield debt</w:t>
+      </w:r>
+    </w:p>
+    <w:p>
+      <w:pPr>
+        <w:jc w:val="both"/>
+        <w:rPr>
+          <w:b/>
+        </w:rPr>
+      </w:pPr>
+    </w:p>
+    <w:p>
+      <w:pPr>
+        <w:jc w:val="both"/>
+      </w:pPr>
+      <w:r>
+        <w:rPr>
+          <w:noProof/>
+        </w:rPr>
+        <w:lastRenderedPageBreak/>
+        <w:drawing>
+          <wp:inline distT="0" distB="0" distL="0" distR="0" wp14:anchorId="54388AB0" wp14:editId="77E3AAF2">
+            <wp:extent cx="3924728" cy="1773256"/>
+            <wp:effectExtent l="0" t="0" r="0" b="5080"/>
+            <wp:docPr id="50" name="Picture 50"/>
+            <wp:cNvGraphicFramePr>
+              <a:graphicFrameLocks xmlns:a="http://schemas.openxmlformats.org/drawingml/2006/main" noChangeAspect="1"/>
+            </wp:cNvGraphicFramePr>
+            <a:graphic xmlns:a="http://schemas.openxmlformats.org/drawingml/2006/main">
+              <a:graphicData uri="http://schemas.openxmlformats.org/drawingml/2006/picture">
+                <pic:pic xmlns:pic="http://schemas.openxmlformats.org/drawingml/2006/picture">
+                  <pic:nvPicPr>
+                    <pic:cNvPr id="50" name="Screen Shot 2018-09-19 at 12.29.51 PM.png"/>
+                    <pic:cNvPicPr/>
+                  </pic:nvPicPr>
+                  <pic:blipFill>
+                    <a:blip r:embed="rId55">
+                      <a:extLst>
+                        <a:ext uri="{28A0092B-C50C-407E-A947-70E740481C1C}">
+                          <a14:useLocalDpi xmlns:a14="http://schemas.microsoft.com/office/drawing/2010/main" val="0"/>
+                        </a:ext>
+                      </a:extLst>
+                    </a:blip>
+                    <a:stretch>
+                      <a:fillRect/>
+                    </a:stretch>
+                  </pic:blipFill>
+                  <pic:spPr>
+                    <a:xfrm>
+                      <a:off x="0" y="0"/>
+                      <a:ext cx="3932890" cy="1776944"/>
+                    </a:xfrm>
+                    <a:prstGeom prst="rect">
+                      <a:avLst/>
+                    </a:prstGeom>
+                  </pic:spPr>
+                </pic:pic>
+              </a:graphicData>
+            </a:graphic>
+          </wp:inline>
+        </w:drawing>
+      </w:r>
+    </w:p>
+    <w:p>
+      <w:pPr>
+        <w:jc w:val="both"/>
+      </w:pPr>
+    </w:p>
+    <w:p>
+      <w:pPr>
+        <w:jc w:val="both"/>
+      </w:pPr>
+      <w:r>
+        <w:t>Because the default risk for these bonds is higher, special consideration to the following characteristics of the issue must be paid:</w:t>
+      </w:r>
+    </w:p>
+    <w:p>
+      <w:pPr>
+        <w:pStyle w:val="ListParagraph"/>
+        <w:numPr>
+          <w:ilvl w:val="0"/>
+          <w:numId w:val="30"/>
+        </w:numPr>
+        <w:jc w:val="both"/>
+      </w:pPr>
+      <w:r>
+        <w:t>Liquidity: this because the issuer might certainly have limited access to additional borrowings, so they need to have liquidity to pay to lenders. Sources of liquidity:</w:t>
+      </w:r>
+    </w:p>
+    <w:p>
+      <w:pPr>
+        <w:pStyle w:val="ListParagraph"/>
+        <w:numPr>
+          <w:ilvl w:val="1"/>
+          <w:numId w:val="30"/>
+        </w:numPr>
+        <w:jc w:val="both"/>
+      </w:pPr>
+      <w:r>
+        <w:t>Balance sheet cash.</w:t>
+      </w:r>
+    </w:p>
+    <w:p>
+      <w:pPr>
+        <w:pStyle w:val="ListParagraph"/>
+        <w:numPr>
+          <w:ilvl w:val="1"/>
+          <w:numId w:val="30"/>
+        </w:numPr>
+        <w:jc w:val="both"/>
+      </w:pPr>
+      <w:r>
+        <w:t>WC.</w:t>
+      </w:r>
+    </w:p>
+    <w:p>
+      <w:pPr>
+        <w:pStyle w:val="ListParagraph"/>
+        <w:numPr>
+          <w:ilvl w:val="1"/>
+          <w:numId w:val="30"/>
+        </w:numPr>
+        <w:jc w:val="both"/>
+      </w:pPr>
+      <w:r>
+        <w:t>CFO.</w:t>
+      </w:r>
+    </w:p>
+    <w:p>
+      <w:pPr>
+        <w:pStyle w:val="ListParagraph"/>
+        <w:numPr>
+          <w:ilvl w:val="1"/>
+          <w:numId w:val="30"/>
+        </w:numPr>
+        <w:jc w:val="both"/>
+      </w:pPr>
+      <w:r>
+        <w:t>Bank credit.</w:t>
+      </w:r>
+    </w:p>
+    <w:p>
+      <w:pPr>
+        <w:pStyle w:val="ListParagraph"/>
+        <w:numPr>
+          <w:ilvl w:val="1"/>
+          <w:numId w:val="30"/>
+        </w:numPr>
+        <w:jc w:val="both"/>
+      </w:pPr>
+      <w:r>
+        <w:t>Equity issued.</w:t>
+      </w:r>
+    </w:p>
+    <w:p>
+      <w:pPr>
+        <w:pStyle w:val="ListParagraph"/>
+        <w:numPr>
+          <w:ilvl w:val="1"/>
+          <w:numId w:val="30"/>
+        </w:numPr>
+        <w:jc w:val="both"/>
+      </w:pPr>
+      <w:r>
+        <w:t>Sales of assets.</w:t>
+      </w:r>
+    </w:p>
+    <w:p>
+      <w:pPr>
+        <w:pStyle w:val="ListParagraph"/>
+        <w:numPr>
+          <w:ilvl w:val="0"/>
+          <w:numId w:val="30"/>
+        </w:numPr>
+        <w:jc w:val="both"/>
+      </w:pPr>
+      <w:r>
+        <w:t>Financial projections: including stress scenarios and accounting changes in CAPEX and WC.</w:t>
+      </w:r>
+    </w:p>
+    <w:p>
+      <w:pPr>
+        <w:pStyle w:val="ListParagraph"/>
+        <w:numPr>
+          <w:ilvl w:val="0"/>
+          <w:numId w:val="30"/>
+        </w:numPr>
+        <w:jc w:val="both"/>
+      </w:pPr>
+      <w:r>
+        <w:t>Debt structure: seniority must be checked. The leverage for each level of debt should be checked</w:t>
+      </w:r>
+      <w:r>
+        <w:t xml:space="preserve"> (using a ratio of Debt to something but using for every level the same denominator)</w:t>
+      </w:r>
+      <w:r>
+        <w:t>. A debt structure where most of its debt come from secured bank debt are said to hav</w:t>
+      </w:r>
+      <w:r>
+        <w:t>e top-heavy capital structures (and are riskier, as they have less capacity to borrow from banks in stressful periods).</w:t>
+      </w:r>
+    </w:p>
+    <w:p>
+      <w:pPr>
+        <w:pStyle w:val="ListParagraph"/>
+        <w:numPr>
+          <w:ilvl w:val="0"/>
+          <w:numId w:val="30"/>
+        </w:numPr>
+        <w:jc w:val="both"/>
+      </w:pPr>
+      <w:r>
+        <w:t xml:space="preserve">Corporate structure: </w:t>
+      </w:r>
+      <w:r>
+        <w:t>For the case of holdings, as their sources of cash come from dividends from subsidiaries (which are subordinated in every subsidiary to the interest payments), they might have trouble servicing their own debt. However, due to diversification, parent companies may have a higher rating.</w:t>
+      </w:r>
+      <w:r>
+        <w:t xml:space="preserve"> When analyzing them, the leverage ratios of each level should be calculated on a consolidated basis.</w:t>
+      </w:r>
+    </w:p>
+    <w:p>
+      <w:pPr>
+        <w:pStyle w:val="ListParagraph"/>
+        <w:numPr>
+          <w:ilvl w:val="0"/>
+          <w:numId w:val="30"/>
+        </w:numPr>
+        <w:jc w:val="both"/>
+      </w:pPr>
+      <w:r>
+        <w:t>Covenants: Important covenants for junk bonds include:</w:t>
+      </w:r>
+    </w:p>
+    <w:p>
+      <w:pPr>
+        <w:pStyle w:val="ListParagraph"/>
+        <w:numPr>
+          <w:ilvl w:val="1"/>
+          <w:numId w:val="30"/>
+        </w:numPr>
+        <w:jc w:val="both"/>
+      </w:pPr>
+      <w:r>
+        <w:t>Change of control put: give the holders the right to require the issuer to buy back debt in the event of an acquisition.</w:t>
+      </w:r>
+    </w:p>
+    <w:p>
+      <w:pPr>
+        <w:pStyle w:val="ListParagraph"/>
+        <w:numPr>
+          <w:ilvl w:val="1"/>
+          <w:numId w:val="30"/>
+        </w:numPr>
+        <w:jc w:val="both"/>
+      </w:pPr>
+      <w:r>
+        <w:t>Restricted payments to equity holders.</w:t>
+      </w:r>
+    </w:p>
+    <w:p>
+      <w:pPr>
+        <w:pStyle w:val="ListParagraph"/>
+        <w:numPr>
+          <w:ilvl w:val="1"/>
+          <w:numId w:val="30"/>
+        </w:numPr>
+        <w:jc w:val="both"/>
+      </w:pPr>
+      <w:r>
+        <w:t>Limitations on liens: limits the amount of secured debt that the borrower can carry.</w:t>
+      </w:r>
+    </w:p>
+    <w:p>
+      <w:pPr>
+        <w:pStyle w:val="ListParagraph"/>
+        <w:numPr>
+          <w:ilvl w:val="1"/>
+          <w:numId w:val="30"/>
+        </w:numPr>
+        <w:jc w:val="both"/>
+      </w:pPr>
+      <w:r>
+        <w:t xml:space="preserve">Restricted versus unrestricted subsidiaries: </w:t>
+      </w:r>
+      <w:r>
+        <w:t>restricted subsidiaries’ cash flows and assets can be used to service the debt of the parent company. This can be found in the bond indenture.</w:t>
+      </w:r>
+    </w:p>
+    <w:p>
+      <w:pPr>
+        <w:jc w:val="both"/>
+      </w:pPr>
+    </w:p>
+    <w:p>
+      <w:pPr>
+        <w:jc w:val="both"/>
+      </w:pPr>
+      <w:r>
+        <w:lastRenderedPageBreak/>
+        <w:t xml:space="preserve">This type of bonds is often seen as equity securities due to the higher risk. In fact, they respond to equity markets movements and some equity </w:t>
+      </w:r>
+      <w:proofErr w:type="spellStart"/>
+      <w:r>
+        <w:t>mrket</w:t>
+      </w:r>
+      <w:proofErr w:type="spellEnd"/>
+      <w:r>
+        <w:t xml:space="preserve"> measures are used for their analysis like EV through which, </w:t>
+      </w:r>
+      <w:r>
+        <w:t xml:space="preserve">by comparing the EV/EBITDA and the debt/EBITDA, the credit risk may </w:t>
+      </w:r>
+      <w:proofErr w:type="gramStart"/>
+      <w:r>
+        <w:t>tested</w:t>
+      </w:r>
+      <w:proofErr w:type="gramEnd"/>
+      <w:r>
+        <w:t xml:space="preserve"> (a wider difference means less credit risk as equity is higher relative to debt).</w:t>
+      </w:r>
+    </w:p>
+    <w:p>
+      <w:pPr>
+        <w:jc w:val="both"/>
+      </w:pPr>
+    </w:p>
+    <w:p>
+      <w:pPr>
+        <w:jc w:val="both"/>
+        <w:rPr>
+          <w:b/>
+        </w:rPr>
+      </w:pPr>
+      <w:r>
+        <w:rPr>
+          <w:b/>
+        </w:rPr>
+        <w:t>Sovereign debt</w:t>
+      </w:r>
+    </w:p>
+    <w:p>
+      <w:pPr>
+        <w:jc w:val="both"/>
+        <w:rPr>
+          <w:b/>
+        </w:rPr>
+      </w:pPr>
+    </w:p>
+    <w:p>
+      <w:pPr>
+        <w:jc w:val="both"/>
+      </w:pPr>
+      <w:r>
+        <w:t xml:space="preserve">Willingness to pay is an important factor to asses form the government because if they do not pay, the investor has </w:t>
+      </w:r>
+      <w:proofErr w:type="gramStart"/>
+      <w:r>
+        <w:t>practically no</w:t>
+      </w:r>
+      <w:proofErr w:type="gramEnd"/>
+      <w:r>
+        <w:t xml:space="preserve"> legal resources to claim for its investment.</w:t>
+      </w:r>
+    </w:p>
+    <w:p>
+      <w:pPr>
+        <w:jc w:val="both"/>
+      </w:pPr>
+    </w:p>
+    <w:p>
+      <w:pPr>
+        <w:jc w:val="both"/>
+      </w:pPr>
+      <w:r>
+        <w:t>Important aspects to bear in mind:</w:t>
+      </w:r>
+    </w:p>
+    <w:p>
+      <w:pPr>
+        <w:pStyle w:val="ListParagraph"/>
+        <w:numPr>
+          <w:ilvl w:val="0"/>
+          <w:numId w:val="30"/>
+        </w:numPr>
+        <w:jc w:val="both"/>
+      </w:pPr>
+      <w:r>
+        <w:t>Institutional effectiveness: policy making, absence of corruption and commitment to honor debt.</w:t>
+      </w:r>
+    </w:p>
+    <w:p>
+      <w:pPr>
+        <w:pStyle w:val="ListParagraph"/>
+        <w:numPr>
+          <w:ilvl w:val="0"/>
+          <w:numId w:val="30"/>
+        </w:numPr>
+        <w:jc w:val="both"/>
+      </w:pPr>
+      <w:r>
+        <w:t>Economic prospects: growth, demographics, income, size…</w:t>
+      </w:r>
+    </w:p>
+    <w:p>
+      <w:pPr>
+        <w:pStyle w:val="ListParagraph"/>
+        <w:numPr>
+          <w:ilvl w:val="0"/>
+          <w:numId w:val="30"/>
+        </w:numPr>
+        <w:jc w:val="both"/>
+      </w:pPr>
+      <w:r>
+        <w:t>International investment position:</w:t>
+      </w:r>
+      <w:r>
+        <w:t xml:space="preserve"> foreign reserves, external debt and its currency status.</w:t>
+      </w:r>
+    </w:p>
+    <w:p>
+      <w:pPr>
+        <w:pStyle w:val="ListParagraph"/>
+        <w:numPr>
+          <w:ilvl w:val="0"/>
+          <w:numId w:val="30"/>
+        </w:numPr>
+        <w:jc w:val="both"/>
+      </w:pPr>
+      <w:r>
+        <w:t>Fiscal flexibility: willingness to change revenues and spending to service debt.</w:t>
+      </w:r>
+    </w:p>
+    <w:p>
+      <w:pPr>
+        <w:pStyle w:val="ListParagraph"/>
+        <w:numPr>
+          <w:ilvl w:val="0"/>
+          <w:numId w:val="30"/>
+        </w:numPr>
+        <w:jc w:val="both"/>
+      </w:pPr>
+      <w:r>
+        <w:t>Monetary flexibility: effectiveness.</w:t>
+      </w:r>
+    </w:p>
+    <w:p>
+      <w:pPr>
+        <w:jc w:val="both"/>
+      </w:pPr>
+    </w:p>
+    <w:p>
+      <w:pPr>
+        <w:jc w:val="both"/>
+      </w:pPr>
+      <w:r>
+        <w:t>Credit agencies assign local currency and foreign currency (which is normally more likely to default) credit ratings</w:t>
+      </w:r>
+    </w:p>
+    <w:p>
+      <w:pPr>
+        <w:jc w:val="both"/>
+      </w:pPr>
+    </w:p>
+    <w:p>
+      <w:pPr>
+        <w:jc w:val="both"/>
+        <w:rPr>
+          <w:b/>
+        </w:rPr>
+      </w:pPr>
+      <w:r>
+        <w:rPr>
+          <w:b/>
+        </w:rPr>
+        <w:t>Non-sovereign government bonds</w:t>
+      </w:r>
+    </w:p>
+    <w:p>
+      <w:pPr>
+        <w:jc w:val="both"/>
+        <w:rPr>
+          <w:b/>
+        </w:rPr>
+      </w:pPr>
+    </w:p>
+    <w:p>
+      <w:pPr>
+        <w:jc w:val="both"/>
+      </w:pPr>
+      <w:r>
+        <w:t>They have a low risk relative to corporate bonds and can be classified as:</w:t>
+      </w:r>
+    </w:p>
+    <w:p>
+      <w:pPr>
+        <w:pStyle w:val="ListParagraph"/>
+        <w:numPr>
+          <w:ilvl w:val="0"/>
+          <w:numId w:val="30"/>
+        </w:numPr>
+        <w:jc w:val="both"/>
+      </w:pPr>
+      <w:r>
+        <w:t>General obligation bonds (GO): unsecured bonds backed by the faith in the entity, which is said to be supported by its taxing power.</w:t>
+      </w:r>
+      <w:r>
+        <w:t xml:space="preserve"> To asses this debt, employment, income, debt, tax base, demographics and ability to attract more jobs are used. </w:t>
+      </w:r>
+      <w:proofErr w:type="gramStart"/>
+      <w:r>
+        <w:t>Also</w:t>
+      </w:r>
+      <w:proofErr w:type="gramEnd"/>
+      <w:r>
+        <w:t xml:space="preserve"> the behavior in front of economic cycle.</w:t>
+      </w:r>
+    </w:p>
+    <w:p>
+      <w:pPr>
+        <w:pStyle w:val="ListParagraph"/>
+        <w:numPr>
+          <w:ilvl w:val="0"/>
+          <w:numId w:val="30"/>
+        </w:numPr>
+        <w:jc w:val="both"/>
+      </w:pPr>
+      <w:r>
+        <w:t>R</w:t>
+      </w:r>
+      <w:r>
+        <w:t>evenue bonds: issued to finance</w:t>
+      </w:r>
+      <w:r>
+        <w:t xml:space="preserve"> specific projects.</w:t>
+      </w:r>
+      <w:r>
+        <w:t xml:space="preserve"> Often riskier. </w:t>
       </w:r>
       <w:bookmarkStart w:id="5" w:name="_GoBack"/>
       <w:bookmarkEnd w:id="5"/>
+    </w:p>
+    <w:p>
+      <w:pPr>
+        <w:jc w:val="both"/>
+      </w:pPr>
+    </w:p>
+    <w:p>
+      <w:pPr>
+        <w:jc w:val="both"/>
+      </w:pPr>
+    </w:p>
+    <w:p>
+      <w:pPr>
+        <w:jc w:val="both"/>
+      </w:pPr>
     </w:p>
     <w:sectPr>
       <w:pgSz w:w="12240" w:h="15840"/>
@@ -16705,7 +18022,7 @@
 </file>
 
 <file path=customXml/itemProps1.xml><?xml version="1.0" encoding="utf-8"?>
-<ds:datastoreItem xmlns:ds="http://schemas.openxmlformats.org/officeDocument/2006/customXml" ds:itemID="{731511B0-CBAA-9D4B-B10F-21DF42BDD631}">
+<ds:datastoreItem xmlns:ds="http://schemas.openxmlformats.org/officeDocument/2006/customXml" ds:itemID="{1C228C72-D865-1C43-A4D0-15D868634F84}">
   <ds:schemaRefs>
     <ds:schemaRef ds:uri="http://schemas.openxmlformats.org/officeDocument/2006/bibliography"/>
   </ds:schemaRefs>
